--- a/public/templates/surat_permintaan_transportasi.docx
+++ b/public/templates/surat_permintaan_transportasi.docx
@@ -1453,7 +1453,6 @@
                 <w:tab w:val="left" w:pos="2416"/>
                 <w:tab w:val="left" w:pos="2841"/>
               </w:tabs>
-              <w:spacing w:after="240"/>
               <w:jc w:val="center"/>
               <w:rPr>
                 <w:rFonts w:ascii="Arial" w:hAnsi="Arial" w:cs="Arial"/>
@@ -1562,7 +1561,7 @@
                 <w:tab w:val="left" w:pos="2416"/>
                 <w:tab w:val="left" w:pos="2841"/>
               </w:tabs>
-              <w:spacing w:before="240" w:after="240"/>
+              <w:spacing w:before="240"/>
               <w:jc w:val="center"/>
               <w:rPr>
                 <w:rFonts w:ascii="Arial" w:hAnsi="Arial" w:cs="Arial"/>
@@ -2369,17 +2368,6 @@
           </w:p>
           <w:p>
             <w:pPr>
-              <w:jc w:val="center"/>
-              <w:rPr>
-                <w:rFonts w:ascii="Arial" w:hAnsi="Arial" w:cs="Arial"/>
-                <w:sz w:val="16"/>
-                <w:szCs w:val="16"/>
-              </w:rPr>
-            </w:pPr>
-          </w:p>
-          <w:p>
-            <w:pPr>
-              <w:jc w:val="center"/>
               <w:rPr>
                 <w:rFonts w:ascii="Arial" w:hAnsi="Arial" w:cs="Arial"/>
                 <w:sz w:val="16"/>
@@ -2452,17 +2440,6 @@
           </w:p>
           <w:p>
             <w:pPr>
-              <w:jc w:val="center"/>
-              <w:rPr>
-                <w:rFonts w:ascii="Arial" w:hAnsi="Arial" w:cs="Arial"/>
-                <w:sz w:val="16"/>
-                <w:szCs w:val="16"/>
-              </w:rPr>
-            </w:pPr>
-          </w:p>
-          <w:p>
-            <w:pPr>
-              <w:jc w:val="center"/>
               <w:rPr>
                 <w:rFonts w:ascii="Arial" w:hAnsi="Arial" w:cs="Arial"/>
                 <w:sz w:val="16"/>

--- a/public/templates/surat_permintaan_transportasi.docx
+++ b/public/templates/surat_permintaan_transportasi.docx
@@ -24,31 +24,33 @@
           </w:tcPr>
           <w:p>
             <w:pPr>
-              <w:rPr>
-                <w:rFonts w:ascii="Arial" w:hAnsi="Arial" w:cs="Arial"/>
-                <w:sz w:val="16"/>
-                <w:szCs w:val="16"/>
-              </w:rPr>
-            </w:pPr>
-            <w:r>
-              <w:rPr>
+              <w:spacing w:before="240"/>
+              <w:rPr>
+                <w:rFonts w:ascii="Arial" w:hAnsi="Arial" w:cs="Arial"/>
+                <w:sz w:val="17"/>
+                <w:szCs w:val="17"/>
+              </w:rPr>
+            </w:pPr>
+            <w:r>
+              <w:rPr>
+                <w:rFonts w:ascii="Arial" w:hAnsi="Arial" w:cs="Arial"/>
                 <w:noProof/>
-                <w:sz w:val="16"/>
-                <w:szCs w:val="16"/>
+                <w:sz w:val="17"/>
+                <w:szCs w:val="17"/>
               </w:rPr>
               <w:drawing>
-                <wp:anchor distT="0" distB="0" distL="114300" distR="114300" simplePos="0" relativeHeight="251658240" behindDoc="0" locked="0" layoutInCell="1" allowOverlap="1">
+                <wp:anchor distT="0" distB="0" distL="114300" distR="114300" simplePos="0" relativeHeight="251659264" behindDoc="0" locked="0" layoutInCell="1" allowOverlap="1">
                   <wp:simplePos x="0" y="0"/>
-                  <wp:positionH relativeFrom="margin">
-                    <wp:posOffset>5393055</wp:posOffset>
+                  <wp:positionH relativeFrom="column">
+                    <wp:posOffset>5206570</wp:posOffset>
                   </wp:positionH>
-                  <wp:positionV relativeFrom="margin">
-                    <wp:posOffset>5715</wp:posOffset>
+                  <wp:positionV relativeFrom="paragraph">
+                    <wp:posOffset>45536</wp:posOffset>
                   </wp:positionV>
-                  <wp:extent cx="308610" cy="211455"/>
-                  <wp:effectExtent l="0" t="0" r="0" b="4445"/>
+                  <wp:extent cx="552035" cy="381965"/>
+                  <wp:effectExtent l="0" t="0" r="0" b="0"/>
                   <wp:wrapSquare wrapText="bothSides"/>
-                  <wp:docPr id="564207648" name="Picture 1"/>
+                  <wp:docPr id="1386991973" name="Picture 1"/>
                   <wp:cNvGraphicFramePr>
                     <a:graphicFrameLocks xmlns:a="http://schemas.openxmlformats.org/drawingml/2006/main" noChangeAspect="1"/>
                   </wp:cNvGraphicFramePr>
@@ -56,7 +58,7 @@
                     <a:graphicData uri="http://schemas.openxmlformats.org/drawingml/2006/picture">
                       <pic:pic xmlns:pic="http://schemas.openxmlformats.org/drawingml/2006/picture">
                         <pic:nvPicPr>
-                          <pic:cNvPr id="564207648" name="Picture 564207648"/>
+                          <pic:cNvPr id="1386991973" name="Picture 1386991973"/>
                           <pic:cNvPicPr/>
                         </pic:nvPicPr>
                         <pic:blipFill>
@@ -74,7 +76,7 @@
                         <pic:spPr>
                           <a:xfrm>
                             <a:off x="0" y="0"/>
-                            <a:ext cx="308610" cy="211455"/>
+                            <a:ext cx="552035" cy="381965"/>
                           </a:xfrm>
                           <a:prstGeom prst="rect">
                             <a:avLst/>
@@ -83,10 +85,10 @@
                       </pic:pic>
                     </a:graphicData>
                   </a:graphic>
-                  <wp14:sizeRelH relativeFrom="margin">
+                  <wp14:sizeRelH relativeFrom="page">
                     <wp14:pctWidth>0</wp14:pctWidth>
                   </wp14:sizeRelH>
-                  <wp14:sizeRelV relativeFrom="margin">
+                  <wp14:sizeRelV relativeFrom="page">
                     <wp14:pctHeight>0</wp14:pctHeight>
                   </wp14:sizeRelV>
                 </wp:anchor>
@@ -95,28 +97,37 @@
             <w:r>
               <w:rPr>
                 <w:rFonts w:ascii="Arial" w:hAnsi="Arial" w:cs="Arial"/>
+                <w:sz w:val="17"/>
+                <w:szCs w:val="17"/>
+              </w:rPr>
+              <w:t>PT SUPERINTENDING COMPANY OF INDONESIA</w:t>
+            </w:r>
+          </w:p>
+          <w:p>
+            <w:pPr>
+              <w:rPr>
+                <w:rFonts w:ascii="Arial" w:hAnsi="Arial" w:cs="Arial"/>
+                <w:sz w:val="17"/>
+                <w:szCs w:val="17"/>
+              </w:rPr>
+            </w:pPr>
+            <w:r>
+              <w:rPr>
+                <w:rFonts w:ascii="Arial" w:hAnsi="Arial" w:cs="Arial"/>
+                <w:sz w:val="17"/>
+                <w:szCs w:val="17"/>
+              </w:rPr>
+              <w:t>CABANG SEMARANG</w:t>
+            </w:r>
+          </w:p>
+          <w:p>
+            <w:pPr>
+              <w:rPr>
+                <w:rFonts w:ascii="Arial" w:hAnsi="Arial" w:cs="Arial"/>
                 <w:sz w:val="16"/>
                 <w:szCs w:val="16"/>
               </w:rPr>
-              <w:t>PT SUPERINTENDING COMPANY OF INDONESIA</w:t>
-            </w:r>
-          </w:p>
-          <w:p>
-            <w:pPr>
-              <w:rPr>
-                <w:rFonts w:ascii="Arial" w:hAnsi="Arial" w:cs="Arial"/>
-                <w:sz w:val="16"/>
-                <w:szCs w:val="16"/>
-              </w:rPr>
-            </w:pPr>
-            <w:r>
-              <w:rPr>
-                <w:rFonts w:ascii="Arial" w:hAnsi="Arial" w:cs="Arial"/>
-                <w:sz w:val="16"/>
-                <w:szCs w:val="16"/>
-              </w:rPr>
-              <w:t>CABANG SEMARANG</w:t>
-            </w:r>
+            </w:pPr>
           </w:p>
         </w:tc>
       </w:tr>
@@ -136,16 +147,16 @@
               <w:rPr>
                 <w:rFonts w:ascii="Arial" w:hAnsi="Arial" w:cs="Arial"/>
                 <w:noProof/>
-                <w:sz w:val="16"/>
-                <w:szCs w:val="16"/>
+                <w:sz w:val="17"/>
+                <w:szCs w:val="17"/>
               </w:rPr>
             </w:pPr>
             <w:r>
               <w:rPr>
                 <w:rFonts w:ascii="Arial" w:hAnsi="Arial" w:cs="Arial"/>
                 <w:noProof/>
-                <w:sz w:val="16"/>
-                <w:szCs w:val="16"/>
+                <w:sz w:val="17"/>
+                <w:szCs w:val="17"/>
               </w:rPr>
               <w:t>No. Permintaan :</w:t>
             </w:r>
@@ -193,8 +204,8 @@
                 <w:rFonts w:ascii="Arial" w:hAnsi="Arial" w:cs="Arial"/>
                 <w:b/>
                 <w:bCs/>
-                <w:sz w:val="16"/>
-                <w:szCs w:val="16"/>
+                <w:sz w:val="17"/>
+                <w:szCs w:val="17"/>
               </w:rPr>
             </w:pPr>
             <w:r>
@@ -202,8 +213,8 @@
                 <w:rFonts w:ascii="Arial" w:hAnsi="Arial" w:cs="Arial"/>
                 <w:b/>
                 <w:bCs/>
-                <w:sz w:val="16"/>
-                <w:szCs w:val="16"/>
+                <w:sz w:val="17"/>
+                <w:szCs w:val="17"/>
               </w:rPr>
               <w:t>PERMINTAAN SARANA TRANSPORTASI</w:t>
             </w:r>
@@ -212,7 +223,7 @@
       </w:tr>
       <w:tr>
         <w:trPr>
-          <w:trHeight w:val="5333"/>
+          <w:trHeight w:val="4939"/>
         </w:trPr>
         <w:tc>
           <w:tcPr>
@@ -229,28 +240,28 @@
                 <w:tab w:val="left" w:pos="2274"/>
                 <w:tab w:val="left" w:pos="2699"/>
               </w:tabs>
-              <w:spacing w:before="240" w:line="360" w:lineRule="auto"/>
+              <w:spacing w:before="240" w:line="276" w:lineRule="auto"/>
               <w:rPr>
                 <w:rFonts w:ascii="Arial" w:hAnsi="Arial" w:cs="Arial"/>
                 <w:b/>
                 <w:bCs/>
-                <w:sz w:val="16"/>
-                <w:szCs w:val="16"/>
-              </w:rPr>
-            </w:pPr>
-            <w:r>
-              <w:rPr>
-                <w:rFonts w:ascii="Arial" w:hAnsi="Arial" w:cs="Arial"/>
-                <w:sz w:val="16"/>
-                <w:szCs w:val="16"/>
+                <w:sz w:val="17"/>
+                <w:szCs w:val="17"/>
+              </w:rPr>
+            </w:pPr>
+            <w:r>
+              <w:rPr>
+                <w:rFonts w:ascii="Arial" w:hAnsi="Arial" w:cs="Arial"/>
+                <w:sz w:val="17"/>
+                <w:szCs w:val="17"/>
               </w:rPr>
               <w:t>Kepada</w:t>
             </w:r>
             <w:r>
               <w:rPr>
                 <w:rFonts w:ascii="Arial" w:hAnsi="Arial" w:cs="Arial"/>
-                <w:sz w:val="16"/>
-                <w:szCs w:val="16"/>
+                <w:sz w:val="17"/>
+                <w:szCs w:val="17"/>
               </w:rPr>
               <w:tab/>
               <w:t xml:space="preserve">: </w:t>
@@ -258,8 +269,8 @@
             <w:r>
               <w:rPr>
                 <w:rFonts w:ascii="Arial" w:hAnsi="Arial" w:cs="Arial"/>
-                <w:sz w:val="16"/>
-                <w:szCs w:val="16"/>
+                <w:sz w:val="17"/>
+                <w:szCs w:val="17"/>
               </w:rPr>
               <w:tab/>
             </w:r>
@@ -268,8 +279,8 @@
                 <w:rFonts w:ascii="Arial" w:hAnsi="Arial" w:cs="Arial"/>
                 <w:b/>
                 <w:bCs/>
-                <w:sz w:val="16"/>
-                <w:szCs w:val="16"/>
+                <w:sz w:val="17"/>
+                <w:szCs w:val="17"/>
               </w:rPr>
               <w:t>Fungsi Umum / BS Support</w:t>
             </w:r>
@@ -280,26 +291,26 @@
                 <w:tab w:val="left" w:pos="2274"/>
                 <w:tab w:val="left" w:pos="2699"/>
               </w:tabs>
-              <w:spacing w:before="240" w:line="360" w:lineRule="auto"/>
-              <w:rPr>
-                <w:rFonts w:ascii="Arial" w:hAnsi="Arial" w:cs="Arial"/>
-                <w:sz w:val="16"/>
-                <w:szCs w:val="16"/>
-              </w:rPr>
-            </w:pPr>
-            <w:r>
-              <w:rPr>
-                <w:rFonts w:ascii="Arial" w:hAnsi="Arial" w:cs="Arial"/>
-                <w:sz w:val="16"/>
-                <w:szCs w:val="16"/>
+              <w:spacing w:before="240" w:line="276" w:lineRule="auto"/>
+              <w:rPr>
+                <w:rFonts w:ascii="Arial" w:hAnsi="Arial" w:cs="Arial"/>
+                <w:sz w:val="17"/>
+                <w:szCs w:val="17"/>
+              </w:rPr>
+            </w:pPr>
+            <w:r>
+              <w:rPr>
+                <w:rFonts w:ascii="Arial" w:hAnsi="Arial" w:cs="Arial"/>
+                <w:sz w:val="17"/>
+                <w:szCs w:val="17"/>
               </w:rPr>
               <w:t>Nama Pemakai</w:t>
             </w:r>
             <w:r>
               <w:rPr>
                 <w:rFonts w:ascii="Arial" w:hAnsi="Arial" w:cs="Arial"/>
-                <w:sz w:val="16"/>
-                <w:szCs w:val="16"/>
+                <w:sz w:val="17"/>
+                <w:szCs w:val="17"/>
               </w:rPr>
               <w:tab/>
               <w:t>:</w:t>
@@ -307,32 +318,32 @@
             <w:r>
               <w:rPr>
                 <w:rFonts w:ascii="Arial" w:hAnsi="Arial" w:cs="Arial"/>
-                <w:sz w:val="16"/>
-                <w:szCs w:val="16"/>
-              </w:rPr>
-              <w:tab/>
-            </w:r>
-            <w:r>
-              <w:rPr>
-                <w:rFonts w:ascii="Arial" w:hAnsi="Arial" w:cs="Arial"/>
-                <w:sz w:val="16"/>
-                <w:szCs w:val="16"/>
+                <w:sz w:val="17"/>
+                <w:szCs w:val="17"/>
+              </w:rPr>
+              <w:tab/>
+            </w:r>
+            <w:r>
+              <w:rPr>
+                <w:rFonts w:ascii="Arial" w:hAnsi="Arial" w:cs="Arial"/>
+                <w:sz w:val="17"/>
+                <w:szCs w:val="17"/>
               </w:rPr>
               <w:t>${nama_pemohon}</w:t>
             </w:r>
             <w:r>
               <w:rPr>
                 <w:rFonts w:ascii="Arial" w:hAnsi="Arial" w:cs="Arial"/>
-                <w:sz w:val="16"/>
-                <w:szCs w:val="16"/>
+                <w:sz w:val="17"/>
+                <w:szCs w:val="17"/>
               </w:rPr>
               <w:t xml:space="preserve"> </w:t>
             </w:r>
             <w:r>
               <w:rPr>
                 <w:rFonts w:ascii="Arial" w:hAnsi="Arial" w:cs="Arial"/>
-                <w:sz w:val="16"/>
-                <w:szCs w:val="16"/>
+                <w:sz w:val="17"/>
+                <w:szCs w:val="17"/>
               </w:rPr>
               <w:tab/>
             </w:r>
@@ -343,26 +354,26 @@
                 <w:tab w:val="left" w:pos="2274"/>
                 <w:tab w:val="left" w:pos="2699"/>
               </w:tabs>
-              <w:spacing w:before="240" w:line="360" w:lineRule="auto"/>
-              <w:rPr>
-                <w:rFonts w:ascii="Arial" w:hAnsi="Arial" w:cs="Arial"/>
-                <w:sz w:val="16"/>
-                <w:szCs w:val="16"/>
-              </w:rPr>
-            </w:pPr>
-            <w:r>
-              <w:rPr>
-                <w:rFonts w:ascii="Arial" w:hAnsi="Arial" w:cs="Arial"/>
-                <w:sz w:val="16"/>
-                <w:szCs w:val="16"/>
+              <w:spacing w:before="240" w:line="276" w:lineRule="auto"/>
+              <w:rPr>
+                <w:rFonts w:ascii="Arial" w:hAnsi="Arial" w:cs="Arial"/>
+                <w:sz w:val="17"/>
+                <w:szCs w:val="17"/>
+              </w:rPr>
+            </w:pPr>
+            <w:r>
+              <w:rPr>
+                <w:rFonts w:ascii="Arial" w:hAnsi="Arial" w:cs="Arial"/>
+                <w:sz w:val="17"/>
+                <w:szCs w:val="17"/>
               </w:rPr>
               <w:t>Tujuan</w:t>
             </w:r>
             <w:r>
               <w:rPr>
                 <w:rFonts w:ascii="Arial" w:hAnsi="Arial" w:cs="Arial"/>
-                <w:sz w:val="16"/>
-                <w:szCs w:val="16"/>
+                <w:sz w:val="17"/>
+                <w:szCs w:val="17"/>
               </w:rPr>
               <w:tab/>
               <w:t xml:space="preserve">: </w:t>
@@ -370,16 +381,16 @@
             <w:r>
               <w:rPr>
                 <w:rFonts w:ascii="Arial" w:hAnsi="Arial" w:cs="Arial"/>
-                <w:sz w:val="16"/>
-                <w:szCs w:val="16"/>
-              </w:rPr>
-              <w:tab/>
-            </w:r>
-            <w:r>
-              <w:rPr>
-                <w:rFonts w:ascii="Arial" w:hAnsi="Arial" w:cs="Arial"/>
-                <w:sz w:val="16"/>
-                <w:szCs w:val="16"/>
+                <w:sz w:val="17"/>
+                <w:szCs w:val="17"/>
+              </w:rPr>
+              <w:tab/>
+            </w:r>
+            <w:r>
+              <w:rPr>
+                <w:rFonts w:ascii="Arial" w:hAnsi="Arial" w:cs="Arial"/>
+                <w:sz w:val="17"/>
+                <w:szCs w:val="17"/>
               </w:rPr>
               <w:t>${tujuan}</w:t>
             </w:r>
@@ -390,26 +401,26 @@
                 <w:tab w:val="left" w:pos="2274"/>
                 <w:tab w:val="left" w:pos="2699"/>
               </w:tabs>
-              <w:spacing w:before="240" w:line="360" w:lineRule="auto"/>
-              <w:rPr>
-                <w:rFonts w:ascii="Arial" w:hAnsi="Arial" w:cs="Arial"/>
-                <w:sz w:val="16"/>
-                <w:szCs w:val="16"/>
-              </w:rPr>
-            </w:pPr>
-            <w:r>
-              <w:rPr>
-                <w:rFonts w:ascii="Arial" w:hAnsi="Arial" w:cs="Arial"/>
-                <w:sz w:val="16"/>
-                <w:szCs w:val="16"/>
+              <w:spacing w:before="240" w:line="276" w:lineRule="auto"/>
+              <w:rPr>
+                <w:rFonts w:ascii="Arial" w:hAnsi="Arial" w:cs="Arial"/>
+                <w:sz w:val="17"/>
+                <w:szCs w:val="17"/>
+              </w:rPr>
+            </w:pPr>
+            <w:r>
+              <w:rPr>
+                <w:rFonts w:ascii="Arial" w:hAnsi="Arial" w:cs="Arial"/>
+                <w:sz w:val="17"/>
+                <w:szCs w:val="17"/>
               </w:rPr>
               <w:t>Rute Pemakaian</w:t>
             </w:r>
             <w:r>
               <w:rPr>
                 <w:rFonts w:ascii="Arial" w:hAnsi="Arial" w:cs="Arial"/>
-                <w:sz w:val="16"/>
-                <w:szCs w:val="16"/>
+                <w:sz w:val="17"/>
+                <w:szCs w:val="17"/>
               </w:rPr>
               <w:tab/>
               <w:t xml:space="preserve">: </w:t>
@@ -417,16 +428,16 @@
             <w:r>
               <w:rPr>
                 <w:rFonts w:ascii="Arial" w:hAnsi="Arial" w:cs="Arial"/>
-                <w:sz w:val="16"/>
-                <w:szCs w:val="16"/>
-              </w:rPr>
-              <w:tab/>
-            </w:r>
-            <w:r>
-              <w:rPr>
-                <w:rFonts w:ascii="Arial" w:hAnsi="Arial" w:cs="Arial"/>
-                <w:sz w:val="16"/>
-                <w:szCs w:val="16"/>
+                <w:sz w:val="17"/>
+                <w:szCs w:val="17"/>
+              </w:rPr>
+              <w:tab/>
+            </w:r>
+            <w:r>
+              <w:rPr>
+                <w:rFonts w:ascii="Arial" w:hAnsi="Arial" w:cs="Arial"/>
+                <w:sz w:val="17"/>
+                <w:szCs w:val="17"/>
               </w:rPr>
               <w:t>${rute_pemakaian}</w:t>
             </w:r>
@@ -437,26 +448,26 @@
                 <w:tab w:val="left" w:pos="2274"/>
                 <w:tab w:val="left" w:pos="2699"/>
               </w:tabs>
-              <w:spacing w:before="240" w:line="360" w:lineRule="auto"/>
-              <w:rPr>
-                <w:rFonts w:ascii="Arial" w:hAnsi="Arial" w:cs="Arial"/>
-                <w:sz w:val="16"/>
-                <w:szCs w:val="16"/>
-              </w:rPr>
-            </w:pPr>
-            <w:r>
-              <w:rPr>
-                <w:rFonts w:ascii="Arial" w:hAnsi="Arial" w:cs="Arial"/>
-                <w:sz w:val="16"/>
-                <w:szCs w:val="16"/>
+              <w:spacing w:before="240" w:line="276" w:lineRule="auto"/>
+              <w:rPr>
+                <w:rFonts w:ascii="Arial" w:hAnsi="Arial" w:cs="Arial"/>
+                <w:sz w:val="17"/>
+                <w:szCs w:val="17"/>
+              </w:rPr>
+            </w:pPr>
+            <w:r>
+              <w:rPr>
+                <w:rFonts w:ascii="Arial" w:hAnsi="Arial" w:cs="Arial"/>
+                <w:sz w:val="17"/>
+                <w:szCs w:val="17"/>
               </w:rPr>
               <w:t>Keperluan</w:t>
             </w:r>
             <w:r>
               <w:rPr>
                 <w:rFonts w:ascii="Arial" w:hAnsi="Arial" w:cs="Arial"/>
-                <w:sz w:val="16"/>
-                <w:szCs w:val="16"/>
+                <w:sz w:val="17"/>
+                <w:szCs w:val="17"/>
               </w:rPr>
               <w:tab/>
               <w:t xml:space="preserve">: </w:t>
@@ -464,16 +475,16 @@
             <w:r>
               <w:rPr>
                 <w:rFonts w:ascii="Arial" w:hAnsi="Arial" w:cs="Arial"/>
-                <w:sz w:val="16"/>
-                <w:szCs w:val="16"/>
-              </w:rPr>
-              <w:tab/>
-            </w:r>
-            <w:r>
-              <w:rPr>
-                <w:rFonts w:ascii="Arial" w:hAnsi="Arial" w:cs="Arial"/>
-                <w:sz w:val="16"/>
-                <w:szCs w:val="16"/>
+                <w:sz w:val="17"/>
+                <w:szCs w:val="17"/>
+              </w:rPr>
+              <w:tab/>
+            </w:r>
+            <w:r>
+              <w:rPr>
+                <w:rFonts w:ascii="Arial" w:hAnsi="Arial" w:cs="Arial"/>
+                <w:sz w:val="17"/>
+                <w:szCs w:val="17"/>
               </w:rPr>
               <w:t>${keperluan}</w:t>
             </w:r>
@@ -484,26 +495,26 @@
                 <w:tab w:val="left" w:pos="2274"/>
                 <w:tab w:val="left" w:pos="2699"/>
               </w:tabs>
-              <w:spacing w:before="240" w:line="360" w:lineRule="auto"/>
-              <w:rPr>
-                <w:rFonts w:ascii="Arial" w:hAnsi="Arial" w:cs="Arial"/>
-                <w:sz w:val="16"/>
-                <w:szCs w:val="16"/>
-              </w:rPr>
-            </w:pPr>
-            <w:r>
-              <w:rPr>
-                <w:rFonts w:ascii="Arial" w:hAnsi="Arial" w:cs="Arial"/>
-                <w:sz w:val="16"/>
-                <w:szCs w:val="16"/>
+              <w:spacing w:before="240" w:line="276" w:lineRule="auto"/>
+              <w:rPr>
+                <w:rFonts w:ascii="Arial" w:hAnsi="Arial" w:cs="Arial"/>
+                <w:sz w:val="17"/>
+                <w:szCs w:val="17"/>
+              </w:rPr>
+            </w:pPr>
+            <w:r>
+              <w:rPr>
+                <w:rFonts w:ascii="Arial" w:hAnsi="Arial" w:cs="Arial"/>
+                <w:sz w:val="17"/>
+                <w:szCs w:val="17"/>
               </w:rPr>
               <w:t>Jumlah Penumpang</w:t>
             </w:r>
             <w:r>
               <w:rPr>
                 <w:rFonts w:ascii="Arial" w:hAnsi="Arial" w:cs="Arial"/>
-                <w:sz w:val="16"/>
-                <w:szCs w:val="16"/>
+                <w:sz w:val="17"/>
+                <w:szCs w:val="17"/>
               </w:rPr>
               <w:tab/>
               <w:t>:</w:t>
@@ -511,32 +522,32 @@
             <w:r>
               <w:rPr>
                 <w:rFonts w:ascii="Arial" w:hAnsi="Arial" w:cs="Arial"/>
-                <w:sz w:val="16"/>
-                <w:szCs w:val="16"/>
-              </w:rPr>
-              <w:tab/>
-            </w:r>
-            <w:r>
-              <w:rPr>
-                <w:rFonts w:ascii="Arial" w:hAnsi="Arial" w:cs="Arial"/>
-                <w:sz w:val="16"/>
-                <w:szCs w:val="16"/>
+                <w:sz w:val="17"/>
+                <w:szCs w:val="17"/>
+              </w:rPr>
+              <w:tab/>
+            </w:r>
+            <w:r>
+              <w:rPr>
+                <w:rFonts w:ascii="Arial" w:hAnsi="Arial" w:cs="Arial"/>
+                <w:sz w:val="17"/>
+                <w:szCs w:val="17"/>
               </w:rPr>
               <w:t>${jumlah</w:t>
             </w:r>
             <w:r>
               <w:rPr>
                 <w:rFonts w:ascii="Arial" w:hAnsi="Arial" w:cs="Arial"/>
-                <w:sz w:val="16"/>
-                <w:szCs w:val="16"/>
+                <w:sz w:val="17"/>
+                <w:szCs w:val="17"/>
               </w:rPr>
               <w:t>_penumpang</w:t>
             </w:r>
             <w:r>
               <w:rPr>
                 <w:rFonts w:ascii="Arial" w:hAnsi="Arial" w:cs="Arial"/>
-                <w:sz w:val="16"/>
-                <w:szCs w:val="16"/>
+                <w:sz w:val="17"/>
+                <w:szCs w:val="17"/>
               </w:rPr>
               <w:t>}</w:t>
             </w:r>
@@ -549,26 +560,26 @@
                 <w:tab w:val="left" w:pos="3547"/>
                 <w:tab w:val="left" w:pos="3972"/>
               </w:tabs>
-              <w:spacing w:before="240" w:line="360" w:lineRule="auto"/>
-              <w:rPr>
-                <w:rFonts w:ascii="Arial" w:hAnsi="Arial" w:cs="Arial"/>
-                <w:sz w:val="16"/>
-                <w:szCs w:val="16"/>
-              </w:rPr>
-            </w:pPr>
-            <w:r>
-              <w:rPr>
-                <w:rFonts w:ascii="Arial" w:hAnsi="Arial" w:cs="Arial"/>
-                <w:sz w:val="16"/>
-                <w:szCs w:val="16"/>
+              <w:spacing w:before="240" w:line="276" w:lineRule="auto"/>
+              <w:rPr>
+                <w:rFonts w:ascii="Arial" w:hAnsi="Arial" w:cs="Arial"/>
+                <w:sz w:val="17"/>
+                <w:szCs w:val="17"/>
+              </w:rPr>
+            </w:pPr>
+            <w:r>
+              <w:rPr>
+                <w:rFonts w:ascii="Arial" w:hAnsi="Arial" w:cs="Arial"/>
+                <w:sz w:val="17"/>
+                <w:szCs w:val="17"/>
               </w:rPr>
               <w:t>Tgl / Bln / Thn</w:t>
             </w:r>
             <w:r>
               <w:rPr>
                 <w:rFonts w:ascii="Arial" w:hAnsi="Arial" w:cs="Arial"/>
-                <w:sz w:val="16"/>
-                <w:szCs w:val="16"/>
+                <w:sz w:val="17"/>
+                <w:szCs w:val="17"/>
               </w:rPr>
               <w:tab/>
               <w:t xml:space="preserve">: </w:t>
@@ -576,56 +587,40 @@
             <w:r>
               <w:rPr>
                 <w:rFonts w:ascii="Arial" w:hAnsi="Arial" w:cs="Arial"/>
-                <w:sz w:val="16"/>
-                <w:szCs w:val="16"/>
-              </w:rPr>
-              <w:tab/>
-            </w:r>
-            <w:r>
-              <w:rPr>
-                <w:rFonts w:ascii="Arial" w:hAnsi="Arial" w:cs="Arial"/>
-                <w:sz w:val="16"/>
-                <w:szCs w:val="16"/>
+                <w:sz w:val="17"/>
+                <w:szCs w:val="17"/>
+              </w:rPr>
+              <w:tab/>
+            </w:r>
+            <w:r>
+              <w:rPr>
+                <w:rFonts w:ascii="Arial" w:hAnsi="Arial" w:cs="Arial"/>
+                <w:sz w:val="17"/>
+                <w:szCs w:val="17"/>
               </w:rPr>
               <w:t>${tglbrkt}</w:t>
             </w:r>
             <w:r>
               <w:rPr>
                 <w:rFonts w:ascii="Arial" w:hAnsi="Arial" w:cs="Arial"/>
-                <w:sz w:val="16"/>
-                <w:szCs w:val="16"/>
-              </w:rPr>
-              <w:tab/>
-            </w:r>
-            <w:r>
-              <w:rPr>
-                <w:rFonts w:ascii="Arial" w:hAnsi="Arial" w:cs="Arial"/>
-                <w:sz w:val="16"/>
-                <w:szCs w:val="16"/>
-              </w:rPr>
-              <w:t>S</w:t>
-            </w:r>
-            <w:r>
-              <w:rPr>
-                <w:rFonts w:ascii="Arial" w:hAnsi="Arial" w:cs="Arial"/>
-                <w:sz w:val="16"/>
-                <w:szCs w:val="16"/>
-              </w:rPr>
-              <w:t>/</w:t>
-            </w:r>
-            <w:r>
-              <w:rPr>
-                <w:rFonts w:ascii="Arial" w:hAnsi="Arial" w:cs="Arial"/>
-                <w:sz w:val="16"/>
-                <w:szCs w:val="16"/>
-              </w:rPr>
-              <w:t>D</w:t>
-            </w:r>
-            <w:r>
-              <w:rPr>
-                <w:rFonts w:ascii="Arial" w:hAnsi="Arial" w:cs="Arial"/>
-                <w:sz w:val="16"/>
-                <w:szCs w:val="16"/>
+                <w:sz w:val="17"/>
+                <w:szCs w:val="17"/>
+              </w:rPr>
+              <w:tab/>
+            </w:r>
+            <w:r>
+              <w:rPr>
+                <w:rFonts w:ascii="Arial" w:hAnsi="Arial" w:cs="Arial"/>
+                <w:sz w:val="17"/>
+                <w:szCs w:val="17"/>
+              </w:rPr>
+              <w:t>S/D</w:t>
+            </w:r>
+            <w:r>
+              <w:rPr>
+                <w:rFonts w:ascii="Arial" w:hAnsi="Arial" w:cs="Arial"/>
+                <w:sz w:val="17"/>
+                <w:szCs w:val="17"/>
               </w:rPr>
               <w:tab/>
               <w:t>${tglkbl}</w:t>
@@ -639,26 +634,26 @@
                 <w:tab w:val="left" w:pos="3547"/>
                 <w:tab w:val="left" w:pos="3972"/>
               </w:tabs>
-              <w:spacing w:before="240" w:line="360" w:lineRule="auto"/>
-              <w:rPr>
-                <w:rFonts w:ascii="Arial" w:hAnsi="Arial" w:cs="Arial"/>
-                <w:sz w:val="16"/>
-                <w:szCs w:val="16"/>
-              </w:rPr>
-            </w:pPr>
-            <w:r>
-              <w:rPr>
-                <w:rFonts w:ascii="Arial" w:hAnsi="Arial" w:cs="Arial"/>
-                <w:sz w:val="16"/>
-                <w:szCs w:val="16"/>
+              <w:spacing w:before="240" w:line="276" w:lineRule="auto"/>
+              <w:rPr>
+                <w:rFonts w:ascii="Arial" w:hAnsi="Arial" w:cs="Arial"/>
+                <w:sz w:val="17"/>
+                <w:szCs w:val="17"/>
+              </w:rPr>
+            </w:pPr>
+            <w:r>
+              <w:rPr>
+                <w:rFonts w:ascii="Arial" w:hAnsi="Arial" w:cs="Arial"/>
+                <w:sz w:val="17"/>
+                <w:szCs w:val="17"/>
               </w:rPr>
               <w:t>Jam</w:t>
             </w:r>
             <w:r>
               <w:rPr>
                 <w:rFonts w:ascii="Arial" w:hAnsi="Arial" w:cs="Arial"/>
-                <w:sz w:val="16"/>
-                <w:szCs w:val="16"/>
+                <w:sz w:val="17"/>
+                <w:szCs w:val="17"/>
               </w:rPr>
               <w:tab/>
               <w:t xml:space="preserve">: </w:t>
@@ -666,64 +661,64 @@
             <w:r>
               <w:rPr>
                 <w:rFonts w:ascii="Arial" w:hAnsi="Arial" w:cs="Arial"/>
-                <w:sz w:val="16"/>
-                <w:szCs w:val="16"/>
-              </w:rPr>
-              <w:tab/>
-            </w:r>
-            <w:r>
-              <w:rPr>
-                <w:rFonts w:ascii="Arial" w:hAnsi="Arial" w:cs="Arial"/>
-                <w:sz w:val="16"/>
-                <w:szCs w:val="16"/>
+                <w:sz w:val="17"/>
+                <w:szCs w:val="17"/>
+              </w:rPr>
+              <w:tab/>
+            </w:r>
+            <w:r>
+              <w:rPr>
+                <w:rFonts w:ascii="Arial" w:hAnsi="Arial" w:cs="Arial"/>
+                <w:sz w:val="17"/>
+                <w:szCs w:val="17"/>
               </w:rPr>
               <w:t>${jambrkt}</w:t>
             </w:r>
             <w:r>
               <w:rPr>
                 <w:rFonts w:ascii="Arial" w:hAnsi="Arial" w:cs="Arial"/>
-                <w:sz w:val="16"/>
-                <w:szCs w:val="16"/>
-              </w:rPr>
-              <w:tab/>
-            </w:r>
-            <w:r>
-              <w:rPr>
-                <w:rFonts w:ascii="Arial" w:hAnsi="Arial" w:cs="Arial"/>
-                <w:sz w:val="16"/>
-                <w:szCs w:val="16"/>
+                <w:sz w:val="17"/>
+                <w:szCs w:val="17"/>
+              </w:rPr>
+              <w:tab/>
+            </w:r>
+            <w:r>
+              <w:rPr>
+                <w:rFonts w:ascii="Arial" w:hAnsi="Arial" w:cs="Arial"/>
+                <w:sz w:val="17"/>
+                <w:szCs w:val="17"/>
               </w:rPr>
               <w:t>S</w:t>
             </w:r>
             <w:r>
               <w:rPr>
                 <w:rFonts w:ascii="Arial" w:hAnsi="Arial" w:cs="Arial"/>
-                <w:sz w:val="16"/>
-                <w:szCs w:val="16"/>
+                <w:sz w:val="17"/>
+                <w:szCs w:val="17"/>
               </w:rPr>
               <w:t>/</w:t>
             </w:r>
             <w:r>
               <w:rPr>
                 <w:rFonts w:ascii="Arial" w:hAnsi="Arial" w:cs="Arial"/>
-                <w:sz w:val="16"/>
-                <w:szCs w:val="16"/>
+                <w:sz w:val="17"/>
+                <w:szCs w:val="17"/>
               </w:rPr>
               <w:t>D</w:t>
             </w:r>
             <w:r>
               <w:rPr>
                 <w:rFonts w:ascii="Arial" w:hAnsi="Arial" w:cs="Arial"/>
-                <w:sz w:val="16"/>
-                <w:szCs w:val="16"/>
+                <w:sz w:val="17"/>
+                <w:szCs w:val="17"/>
               </w:rPr>
               <w:t xml:space="preserve"> </w:t>
             </w:r>
             <w:r>
               <w:rPr>
                 <w:rFonts w:ascii="Arial" w:hAnsi="Arial" w:cs="Arial"/>
-                <w:sz w:val="16"/>
-                <w:szCs w:val="16"/>
+                <w:sz w:val="17"/>
+                <w:szCs w:val="17"/>
               </w:rPr>
               <w:tab/>
               <w:t>${jamkbl}</w:t>
@@ -735,26 +730,26 @@
                 <w:tab w:val="left" w:pos="2274"/>
                 <w:tab w:val="left" w:pos="2699"/>
               </w:tabs>
-              <w:spacing w:before="240" w:line="360" w:lineRule="auto"/>
-              <w:rPr>
-                <w:rFonts w:ascii="Arial" w:hAnsi="Arial" w:cs="Arial"/>
-                <w:sz w:val="16"/>
-                <w:szCs w:val="16"/>
-              </w:rPr>
-            </w:pPr>
-            <w:r>
-              <w:rPr>
-                <w:rFonts w:ascii="Arial" w:hAnsi="Arial" w:cs="Arial"/>
-                <w:sz w:val="16"/>
-                <w:szCs w:val="16"/>
-              </w:rPr>
-              <w:t>Biaya / Jam</w:t>
-            </w:r>
-            <w:r>
-              <w:rPr>
-                <w:rFonts w:ascii="Arial" w:hAnsi="Arial" w:cs="Arial"/>
-                <w:sz w:val="16"/>
-                <w:szCs w:val="16"/>
+              <w:spacing w:before="240" w:line="276" w:lineRule="auto"/>
+              <w:rPr>
+                <w:rFonts w:ascii="Arial" w:hAnsi="Arial" w:cs="Arial"/>
+                <w:sz w:val="17"/>
+                <w:szCs w:val="17"/>
+              </w:rPr>
+            </w:pPr>
+            <w:r>
+              <w:rPr>
+                <w:rFonts w:ascii="Arial" w:hAnsi="Arial" w:cs="Arial"/>
+                <w:sz w:val="17"/>
+                <w:szCs w:val="17"/>
+              </w:rPr>
+              <w:t>Biaya Perjalanan</w:t>
+            </w:r>
+            <w:r>
+              <w:rPr>
+                <w:rFonts w:ascii="Arial" w:hAnsi="Arial" w:cs="Arial"/>
+                <w:sz w:val="17"/>
+                <w:szCs w:val="17"/>
               </w:rPr>
               <w:tab/>
               <w:t xml:space="preserve">: </w:t>
@@ -762,16 +757,16 @@
             <w:r>
               <w:rPr>
                 <w:rFonts w:ascii="Arial" w:hAnsi="Arial" w:cs="Arial"/>
-                <w:sz w:val="16"/>
-                <w:szCs w:val="16"/>
-              </w:rPr>
-              <w:tab/>
-            </w:r>
-            <w:r>
-              <w:rPr>
-                <w:rFonts w:ascii="Arial" w:hAnsi="Arial" w:cs="Arial"/>
-                <w:sz w:val="16"/>
-                <w:szCs w:val="16"/>
+                <w:sz w:val="17"/>
+                <w:szCs w:val="17"/>
+              </w:rPr>
+              <w:tab/>
+            </w:r>
+            <w:r>
+              <w:rPr>
+                <w:rFonts w:ascii="Arial" w:hAnsi="Arial" w:cs="Arial"/>
+                <w:sz w:val="17"/>
+                <w:szCs w:val="17"/>
               </w:rPr>
               <w:t>${biaya_perjalanan}</w:t>
             </w:r>
@@ -782,26 +777,26 @@
                 <w:tab w:val="left" w:pos="2274"/>
                 <w:tab w:val="left" w:pos="2699"/>
               </w:tabs>
-              <w:spacing w:before="240" w:line="360" w:lineRule="auto"/>
-              <w:rPr>
-                <w:rFonts w:ascii="Arial" w:hAnsi="Arial" w:cs="Arial"/>
-                <w:sz w:val="16"/>
-                <w:szCs w:val="16"/>
-              </w:rPr>
-            </w:pPr>
-            <w:r>
-              <w:rPr>
-                <w:rFonts w:ascii="Arial" w:hAnsi="Arial" w:cs="Arial"/>
-                <w:sz w:val="16"/>
-                <w:szCs w:val="16"/>
+              <w:spacing w:before="240" w:line="276" w:lineRule="auto"/>
+              <w:rPr>
+                <w:rFonts w:ascii="Arial" w:hAnsi="Arial" w:cs="Arial"/>
+                <w:sz w:val="17"/>
+                <w:szCs w:val="17"/>
+              </w:rPr>
+            </w:pPr>
+            <w:r>
+              <w:rPr>
+                <w:rFonts w:ascii="Arial" w:hAnsi="Arial" w:cs="Arial"/>
+                <w:sz w:val="17"/>
+                <w:szCs w:val="17"/>
               </w:rPr>
               <w:t>UM BBM Tunai</w:t>
             </w:r>
             <w:r>
               <w:rPr>
                 <w:rFonts w:ascii="Arial" w:hAnsi="Arial" w:cs="Arial"/>
-                <w:sz w:val="16"/>
-                <w:szCs w:val="16"/>
+                <w:sz w:val="17"/>
+                <w:szCs w:val="17"/>
               </w:rPr>
               <w:tab/>
               <w:t>:</w:t>
@@ -809,8 +804,8 @@
             <w:r>
               <w:rPr>
                 <w:rFonts w:ascii="Arial" w:hAnsi="Arial" w:cs="Arial"/>
-                <w:sz w:val="16"/>
-                <w:szCs w:val="16"/>
+                <w:sz w:val="17"/>
+                <w:szCs w:val="17"/>
               </w:rPr>
               <w:tab/>
               <w:t>Rp.</w:t>
@@ -822,26 +817,26 @@
                 <w:tab w:val="left" w:pos="2274"/>
                 <w:tab w:val="left" w:pos="2699"/>
               </w:tabs>
-              <w:spacing w:line="360" w:lineRule="auto"/>
-              <w:rPr>
-                <w:rFonts w:ascii="Arial" w:hAnsi="Arial" w:cs="Arial"/>
-                <w:sz w:val="16"/>
-                <w:szCs w:val="16"/>
-              </w:rPr>
-            </w:pPr>
-            <w:r>
-              <w:rPr>
-                <w:rFonts w:ascii="Arial" w:hAnsi="Arial" w:cs="Arial"/>
-                <w:sz w:val="16"/>
-                <w:szCs w:val="16"/>
+              <w:spacing w:line="276" w:lineRule="auto"/>
+              <w:rPr>
+                <w:rFonts w:ascii="Arial" w:hAnsi="Arial" w:cs="Arial"/>
+                <w:sz w:val="17"/>
+                <w:szCs w:val="17"/>
+              </w:rPr>
+            </w:pPr>
+            <w:r>
+              <w:rPr>
+                <w:rFonts w:ascii="Arial" w:hAnsi="Arial" w:cs="Arial"/>
+                <w:sz w:val="17"/>
+                <w:szCs w:val="17"/>
               </w:rPr>
               <w:t>PJ BBM/Tol</w:t>
             </w:r>
             <w:r>
               <w:rPr>
                 <w:rFonts w:ascii="Arial" w:hAnsi="Arial" w:cs="Arial"/>
-                <w:sz w:val="16"/>
-                <w:szCs w:val="16"/>
+                <w:sz w:val="17"/>
+                <w:szCs w:val="17"/>
               </w:rPr>
               <w:tab/>
               <w:t xml:space="preserve">: </w:t>
@@ -849,8 +844,8 @@
             <w:r>
               <w:rPr>
                 <w:rFonts w:ascii="Arial" w:hAnsi="Arial" w:cs="Arial"/>
-                <w:sz w:val="16"/>
-                <w:szCs w:val="16"/>
+                <w:sz w:val="17"/>
+                <w:szCs w:val="17"/>
               </w:rPr>
               <w:tab/>
               <w:t>Rp.</w:t>
@@ -873,8 +868,8 @@
               </w:tabs>
               <w:rPr>
                 <w:rFonts w:ascii="Arial" w:hAnsi="Arial" w:cs="Arial"/>
-                <w:sz w:val="16"/>
-                <w:szCs w:val="16"/>
+                <w:sz w:val="17"/>
+                <w:szCs w:val="17"/>
               </w:rPr>
             </w:pPr>
           </w:p>
@@ -904,15 +899,15 @@
                     <w:jc w:val="center"/>
                     <w:rPr>
                       <w:rFonts w:ascii="Arial" w:hAnsi="Arial" w:cs="Arial"/>
-                      <w:sz w:val="16"/>
-                      <w:szCs w:val="16"/>
+                      <w:sz w:val="17"/>
+                      <w:szCs w:val="17"/>
                     </w:rPr>
                   </w:pPr>
                   <w:r>
                     <w:rPr>
                       <w:rFonts w:ascii="Arial" w:hAnsi="Arial" w:cs="Arial"/>
-                      <w:sz w:val="16"/>
-                      <w:szCs w:val="16"/>
+                      <w:sz w:val="17"/>
+                      <w:szCs w:val="17"/>
                     </w:rPr>
                     <w:t>BEBAN UNIT KERJA</w:t>
                   </w:r>
@@ -936,31 +931,31 @@
                     <w:spacing w:line="360" w:lineRule="auto"/>
                     <w:rPr>
                       <w:rFonts w:ascii="Arial" w:hAnsi="Arial" w:cs="Arial"/>
-                      <w:sz w:val="16"/>
-                      <w:szCs w:val="16"/>
+                      <w:sz w:val="17"/>
+                      <w:szCs w:val="17"/>
                     </w:rPr>
                   </w:pPr>
                   <w:r>
                     <w:rPr>
                       <w:rFonts w:ascii="Arial" w:hAnsi="Arial" w:cs="Arial"/>
-                      <w:sz w:val="16"/>
-                      <w:szCs w:val="16"/>
+                      <w:sz w:val="17"/>
+                      <w:szCs w:val="17"/>
                     </w:rPr>
                     <w:t>Po</w:t>
                   </w:r>
                   <w:r>
                     <w:rPr>
                       <w:rFonts w:ascii="Arial" w:hAnsi="Arial" w:cs="Arial"/>
-                      <w:sz w:val="16"/>
-                      <w:szCs w:val="16"/>
+                      <w:sz w:val="17"/>
+                      <w:szCs w:val="17"/>
                     </w:rPr>
                     <w:t>r</w:t>
                   </w:r>
                   <w:r>
                     <w:rPr>
                       <w:rFonts w:ascii="Arial" w:hAnsi="Arial" w:cs="Arial"/>
-                      <w:sz w:val="16"/>
-                      <w:szCs w:val="16"/>
+                      <w:sz w:val="17"/>
+                      <w:szCs w:val="17"/>
                     </w:rPr>
                     <w:t>tofolio</w:t>
                   </w:r>
@@ -978,15 +973,15 @@
                     </w:tabs>
                     <w:rPr>
                       <w:rFonts w:ascii="Arial" w:hAnsi="Arial" w:cs="Arial"/>
-                      <w:sz w:val="16"/>
-                      <w:szCs w:val="16"/>
+                      <w:sz w:val="17"/>
+                      <w:szCs w:val="17"/>
                     </w:rPr>
                   </w:pPr>
                   <w:r>
                     <w:rPr>
                       <w:rFonts w:ascii="Arial" w:hAnsi="Arial" w:cs="Arial"/>
-                      <w:sz w:val="16"/>
-                      <w:szCs w:val="16"/>
+                      <w:sz w:val="17"/>
+                      <w:szCs w:val="17"/>
                     </w:rPr>
                     <w:t>:</w:t>
                   </w:r>
@@ -1004,39 +999,39 @@
                     </w:tabs>
                     <w:rPr>
                       <w:rFonts w:ascii="Arial" w:hAnsi="Arial" w:cs="Arial"/>
-                      <w:sz w:val="16"/>
-                      <w:szCs w:val="16"/>
+                      <w:sz w:val="17"/>
+                      <w:szCs w:val="17"/>
                     </w:rPr>
                   </w:pPr>
                   <w:r>
                     <w:rPr>
                       <w:rFonts w:ascii="Arial" w:hAnsi="Arial" w:cs="Arial"/>
-                      <w:sz w:val="16"/>
-                      <w:szCs w:val="16"/>
+                      <w:sz w:val="17"/>
+                      <w:szCs w:val="17"/>
                     </w:rPr>
                     <w:t>$</w:t>
                   </w:r>
                   <w:r>
                     <w:rPr>
                       <w:rFonts w:ascii="Arial" w:hAnsi="Arial" w:cs="Arial"/>
-                      <w:sz w:val="16"/>
-                      <w:szCs w:val="16"/>
+                      <w:sz w:val="17"/>
+                      <w:szCs w:val="17"/>
                     </w:rPr>
                     <w:t>{</w:t>
                   </w:r>
                   <w:r>
                     <w:rPr>
                       <w:rFonts w:ascii="Arial" w:hAnsi="Arial" w:cs="Arial"/>
-                      <w:sz w:val="16"/>
-                      <w:szCs w:val="16"/>
+                      <w:sz w:val="17"/>
+                      <w:szCs w:val="17"/>
                     </w:rPr>
                     <w:t>portofolio</w:t>
                   </w:r>
                   <w:r>
                     <w:rPr>
                       <w:rFonts w:ascii="Arial" w:hAnsi="Arial" w:cs="Arial"/>
-                      <w:sz w:val="16"/>
-                      <w:szCs w:val="16"/>
+                      <w:sz w:val="17"/>
+                      <w:szCs w:val="17"/>
                     </w:rPr>
                     <w:t>}</w:t>
                   </w:r>
@@ -1057,15 +1052,15 @@
                     <w:spacing w:line="360" w:lineRule="auto"/>
                     <w:rPr>
                       <w:rFonts w:ascii="Arial" w:hAnsi="Arial" w:cs="Arial"/>
-                      <w:sz w:val="16"/>
-                      <w:szCs w:val="16"/>
+                      <w:sz w:val="17"/>
+                      <w:szCs w:val="17"/>
                     </w:rPr>
                   </w:pPr>
                   <w:r>
                     <w:rPr>
                       <w:rFonts w:ascii="Arial" w:hAnsi="Arial" w:cs="Arial"/>
-                      <w:sz w:val="16"/>
-                      <w:szCs w:val="16"/>
+                      <w:sz w:val="17"/>
+                      <w:szCs w:val="17"/>
                     </w:rPr>
                     <w:t>Sub Portofolio</w:t>
                   </w:r>
@@ -1083,15 +1078,15 @@
                     </w:tabs>
                     <w:rPr>
                       <w:rFonts w:ascii="Arial" w:hAnsi="Arial" w:cs="Arial"/>
-                      <w:sz w:val="16"/>
-                      <w:szCs w:val="16"/>
+                      <w:sz w:val="17"/>
+                      <w:szCs w:val="17"/>
                     </w:rPr>
                   </w:pPr>
                   <w:r>
                     <w:rPr>
                       <w:rFonts w:ascii="Arial" w:hAnsi="Arial" w:cs="Arial"/>
-                      <w:sz w:val="16"/>
-                      <w:szCs w:val="16"/>
+                      <w:sz w:val="17"/>
+                      <w:szCs w:val="17"/>
                     </w:rPr>
                     <w:t>:</w:t>
                   </w:r>
@@ -1109,39 +1104,39 @@
                     </w:tabs>
                     <w:rPr>
                       <w:rFonts w:ascii="Arial" w:hAnsi="Arial" w:cs="Arial"/>
-                      <w:sz w:val="16"/>
-                      <w:szCs w:val="16"/>
+                      <w:sz w:val="17"/>
+                      <w:szCs w:val="17"/>
                     </w:rPr>
                   </w:pPr>
                   <w:r>
                     <w:rPr>
                       <w:rFonts w:ascii="Arial" w:hAnsi="Arial" w:cs="Arial"/>
-                      <w:sz w:val="16"/>
-                      <w:szCs w:val="16"/>
+                      <w:sz w:val="17"/>
+                      <w:szCs w:val="17"/>
                     </w:rPr>
                     <w:t>$</w:t>
                   </w:r>
                   <w:r>
                     <w:rPr>
                       <w:rFonts w:ascii="Arial" w:hAnsi="Arial" w:cs="Arial"/>
-                      <w:sz w:val="16"/>
-                      <w:szCs w:val="16"/>
+                      <w:sz w:val="17"/>
+                      <w:szCs w:val="17"/>
                     </w:rPr>
                     <w:t>{</w:t>
                   </w:r>
                   <w:r>
                     <w:rPr>
                       <w:rFonts w:ascii="Arial" w:hAnsi="Arial" w:cs="Arial"/>
-                      <w:sz w:val="16"/>
-                      <w:szCs w:val="16"/>
+                      <w:sz w:val="17"/>
+                      <w:szCs w:val="17"/>
                     </w:rPr>
                     <w:t>sub_portofolio</w:t>
                   </w:r>
                   <w:r>
                     <w:rPr>
                       <w:rFonts w:ascii="Arial" w:hAnsi="Arial" w:cs="Arial"/>
-                      <w:sz w:val="16"/>
-                      <w:szCs w:val="16"/>
+                      <w:sz w:val="17"/>
+                      <w:szCs w:val="17"/>
                     </w:rPr>
                     <w:t>}</w:t>
                   </w:r>
@@ -1154,114 +1149,114 @@
               <w:spacing w:before="240" w:line="360" w:lineRule="auto"/>
               <w:rPr>
                 <w:rFonts w:ascii="Arial" w:hAnsi="Arial" w:cs="Arial"/>
-                <w:sz w:val="16"/>
-                <w:szCs w:val="16"/>
-              </w:rPr>
-            </w:pPr>
-            <w:r>
-              <w:rPr>
-                <w:rFonts w:ascii="Arial" w:hAnsi="Arial" w:cs="Arial"/>
-                <w:sz w:val="16"/>
-                <w:szCs w:val="16"/>
-              </w:rPr>
-              <w:tab/>
-            </w:r>
-          </w:p>
-          <w:p>
-            <w:pPr>
-              <w:spacing w:before="240" w:line="360" w:lineRule="auto"/>
-              <w:rPr>
-                <w:rFonts w:ascii="Arial" w:hAnsi="Arial" w:cs="Arial"/>
-                <w:sz w:val="16"/>
-                <w:szCs w:val="16"/>
-              </w:rPr>
-            </w:pPr>
-            <w:r>
-              <w:rPr>
-                <w:rFonts w:ascii="Arial" w:hAnsi="Arial" w:cs="Arial"/>
-                <w:sz w:val="16"/>
-                <w:szCs w:val="16"/>
-              </w:rPr>
-              <w:tab/>
-            </w:r>
-            <w:r>
-              <w:rPr>
-                <w:rFonts w:ascii="Arial" w:hAnsi="Arial" w:cs="Arial"/>
-                <w:sz w:val="16"/>
-                <w:szCs w:val="16"/>
+                <w:sz w:val="17"/>
+                <w:szCs w:val="17"/>
+              </w:rPr>
+            </w:pPr>
+            <w:r>
+              <w:rPr>
+                <w:rFonts w:ascii="Arial" w:hAnsi="Arial" w:cs="Arial"/>
+                <w:sz w:val="17"/>
+                <w:szCs w:val="17"/>
+              </w:rPr>
+              <w:tab/>
+            </w:r>
+          </w:p>
+          <w:p>
+            <w:pPr>
+              <w:spacing w:before="240" w:line="276" w:lineRule="auto"/>
+              <w:rPr>
+                <w:rFonts w:ascii="Arial" w:hAnsi="Arial" w:cs="Arial"/>
+                <w:sz w:val="17"/>
+                <w:szCs w:val="17"/>
+              </w:rPr>
+            </w:pPr>
+            <w:r>
+              <w:rPr>
+                <w:rFonts w:ascii="Arial" w:hAnsi="Arial" w:cs="Arial"/>
+                <w:sz w:val="17"/>
+                <w:szCs w:val="17"/>
+              </w:rPr>
+              <w:tab/>
+            </w:r>
+            <w:r>
+              <w:rPr>
+                <w:rFonts w:ascii="Arial" w:hAnsi="Arial" w:cs="Arial"/>
+                <w:sz w:val="17"/>
+                <w:szCs w:val="17"/>
               </w:rPr>
               <w:t xml:space="preserve">KM Berangkat : </w:t>
             </w:r>
           </w:p>
           <w:p>
             <w:pPr>
+              <w:spacing w:line="276" w:lineRule="auto"/>
+              <w:rPr>
+                <w:rFonts w:ascii="Arial" w:hAnsi="Arial" w:cs="Arial"/>
+                <w:sz w:val="17"/>
+                <w:szCs w:val="17"/>
+              </w:rPr>
+            </w:pPr>
+            <w:r>
+              <w:rPr>
+                <w:rFonts w:ascii="Arial" w:hAnsi="Arial" w:cs="Arial"/>
+                <w:sz w:val="17"/>
+                <w:szCs w:val="17"/>
+              </w:rPr>
+              <w:tab/>
+            </w:r>
+          </w:p>
+          <w:p>
+            <w:pPr>
+              <w:spacing w:line="276" w:lineRule="auto"/>
+              <w:rPr>
+                <w:rFonts w:ascii="Arial" w:hAnsi="Arial" w:cs="Arial"/>
+                <w:sz w:val="17"/>
+                <w:szCs w:val="17"/>
+              </w:rPr>
+            </w:pPr>
+            <w:r>
+              <w:rPr>
+                <w:rFonts w:ascii="Arial" w:hAnsi="Arial" w:cs="Arial"/>
+                <w:sz w:val="17"/>
+                <w:szCs w:val="17"/>
+              </w:rPr>
+              <w:tab/>
+              <w:t>KM Pulang :</w:t>
+            </w:r>
+          </w:p>
+          <w:p>
+            <w:pPr>
+              <w:spacing w:line="276" w:lineRule="auto"/>
+              <w:rPr>
+                <w:rFonts w:ascii="Arial" w:hAnsi="Arial" w:cs="Arial"/>
+                <w:sz w:val="17"/>
+                <w:szCs w:val="17"/>
+              </w:rPr>
+            </w:pPr>
+            <w:r>
+              <w:rPr>
+                <w:rFonts w:ascii="Arial" w:hAnsi="Arial" w:cs="Arial"/>
+                <w:sz w:val="17"/>
+                <w:szCs w:val="17"/>
+              </w:rPr>
+              <w:tab/>
+            </w:r>
+          </w:p>
+          <w:p>
+            <w:pPr>
               <w:spacing w:line="360" w:lineRule="auto"/>
               <w:rPr>
                 <w:rFonts w:ascii="Arial" w:hAnsi="Arial" w:cs="Arial"/>
-                <w:sz w:val="16"/>
-                <w:szCs w:val="16"/>
-              </w:rPr>
-            </w:pPr>
-            <w:r>
-              <w:rPr>
-                <w:rFonts w:ascii="Arial" w:hAnsi="Arial" w:cs="Arial"/>
-                <w:sz w:val="16"/>
-                <w:szCs w:val="16"/>
-              </w:rPr>
-              <w:tab/>
-            </w:r>
-          </w:p>
-          <w:p>
-            <w:pPr>
-              <w:spacing w:line="360" w:lineRule="auto"/>
-              <w:rPr>
-                <w:rFonts w:ascii="Arial" w:hAnsi="Arial" w:cs="Arial"/>
-                <w:sz w:val="16"/>
-                <w:szCs w:val="16"/>
-              </w:rPr>
-            </w:pPr>
-            <w:r>
-              <w:rPr>
-                <w:rFonts w:ascii="Arial" w:hAnsi="Arial" w:cs="Arial"/>
-                <w:sz w:val="16"/>
-                <w:szCs w:val="16"/>
-              </w:rPr>
-              <w:tab/>
-              <w:t>KM Pulang :</w:t>
-            </w:r>
-          </w:p>
-          <w:p>
-            <w:pPr>
-              <w:spacing w:line="360" w:lineRule="auto"/>
-              <w:rPr>
-                <w:rFonts w:ascii="Arial" w:hAnsi="Arial" w:cs="Arial"/>
-                <w:sz w:val="16"/>
-                <w:szCs w:val="16"/>
-              </w:rPr>
-            </w:pPr>
-            <w:r>
-              <w:rPr>
-                <w:rFonts w:ascii="Arial" w:hAnsi="Arial" w:cs="Arial"/>
-                <w:sz w:val="16"/>
-                <w:szCs w:val="16"/>
-              </w:rPr>
-              <w:tab/>
-            </w:r>
-          </w:p>
-          <w:p>
-            <w:pPr>
-              <w:spacing w:line="360" w:lineRule="auto"/>
-              <w:rPr>
-                <w:rFonts w:ascii="Arial" w:hAnsi="Arial" w:cs="Arial"/>
-                <w:sz w:val="16"/>
-                <w:szCs w:val="16"/>
-              </w:rPr>
-            </w:pPr>
-            <w:r>
-              <w:rPr>
-                <w:rFonts w:ascii="Arial" w:hAnsi="Arial" w:cs="Arial"/>
-                <w:sz w:val="16"/>
-                <w:szCs w:val="16"/>
+                <w:sz w:val="17"/>
+                <w:szCs w:val="17"/>
+              </w:rPr>
+            </w:pPr>
+            <w:r>
+              <w:rPr>
+                <w:rFonts w:ascii="Arial" w:hAnsi="Arial" w:cs="Arial"/>
+                <w:sz w:val="17"/>
+                <w:szCs w:val="17"/>
               </w:rPr>
               <w:tab/>
             </w:r>
@@ -1272,15 +1267,15 @@
               <w:jc w:val="center"/>
               <w:rPr>
                 <w:rFonts w:ascii="Arial" w:hAnsi="Arial" w:cs="Arial"/>
-                <w:sz w:val="16"/>
-                <w:szCs w:val="16"/>
-              </w:rPr>
-            </w:pPr>
-            <w:r>
-              <w:rPr>
-                <w:rFonts w:ascii="Arial" w:hAnsi="Arial" w:cs="Arial"/>
-                <w:sz w:val="16"/>
-                <w:szCs w:val="16"/>
+                <w:sz w:val="17"/>
+                <w:szCs w:val="17"/>
+              </w:rPr>
+            </w:pPr>
+            <w:r>
+              <w:rPr>
+                <w:rFonts w:ascii="Arial" w:hAnsi="Arial" w:cs="Arial"/>
+                <w:sz w:val="17"/>
+                <w:szCs w:val="17"/>
               </w:rPr>
               <w:t>Diketahui oleh Satpam</w:t>
             </w:r>
@@ -1291,15 +1286,15 @@
               <w:jc w:val="center"/>
               <w:rPr>
                 <w:rFonts w:ascii="Arial" w:hAnsi="Arial" w:cs="Arial"/>
-                <w:sz w:val="16"/>
-                <w:szCs w:val="16"/>
-              </w:rPr>
-            </w:pPr>
-            <w:r>
-              <w:rPr>
-                <w:rFonts w:ascii="Arial" w:hAnsi="Arial" w:cs="Arial"/>
-                <w:sz w:val="16"/>
-                <w:szCs w:val="16"/>
+                <w:sz w:val="17"/>
+                <w:szCs w:val="17"/>
+              </w:rPr>
+            </w:pPr>
+            <w:r>
+              <w:rPr>
+                <w:rFonts w:ascii="Arial" w:hAnsi="Arial" w:cs="Arial"/>
+                <w:sz w:val="17"/>
+                <w:szCs w:val="17"/>
               </w:rPr>
               <w:t>Tanda Tangan</w:t>
             </w:r>
@@ -1309,8 +1304,8 @@
               <w:spacing w:line="360" w:lineRule="auto"/>
               <w:rPr>
                 <w:rFonts w:ascii="Arial" w:hAnsi="Arial" w:cs="Arial"/>
-                <w:sz w:val="16"/>
-                <w:szCs w:val="16"/>
+                <w:sz w:val="17"/>
+                <w:szCs w:val="17"/>
               </w:rPr>
             </w:pPr>
           </w:p>
@@ -1319,8 +1314,8 @@
               <w:spacing w:line="360" w:lineRule="auto"/>
               <w:rPr>
                 <w:rFonts w:ascii="Arial" w:hAnsi="Arial" w:cs="Arial"/>
-                <w:sz w:val="16"/>
-                <w:szCs w:val="16"/>
+                <w:sz w:val="17"/>
+                <w:szCs w:val="17"/>
               </w:rPr>
             </w:pPr>
           </w:p>
@@ -1330,15 +1325,15 @@
               <w:jc w:val="center"/>
               <w:rPr>
                 <w:rFonts w:ascii="Arial" w:hAnsi="Arial" w:cs="Arial"/>
-                <w:sz w:val="16"/>
-                <w:szCs w:val="16"/>
-              </w:rPr>
-            </w:pPr>
-            <w:r>
-              <w:rPr>
-                <w:rFonts w:ascii="Arial" w:hAnsi="Arial" w:cs="Arial"/>
-                <w:sz w:val="16"/>
-                <w:szCs w:val="16"/>
+                <w:sz w:val="17"/>
+                <w:szCs w:val="17"/>
+              </w:rPr>
+            </w:pPr>
+            <w:r>
+              <w:rPr>
+                <w:rFonts w:ascii="Arial" w:hAnsi="Arial" w:cs="Arial"/>
+                <w:sz w:val="17"/>
+                <w:szCs w:val="17"/>
               </w:rPr>
               <w:t>(………………………….)</w:t>
             </w:r>
@@ -1349,15 +1344,15 @@
               <w:jc w:val="center"/>
               <w:rPr>
                 <w:rFonts w:ascii="Arial" w:hAnsi="Arial" w:cs="Arial"/>
-                <w:sz w:val="16"/>
-                <w:szCs w:val="16"/>
-              </w:rPr>
-            </w:pPr>
-            <w:r>
-              <w:rPr>
-                <w:rFonts w:ascii="Arial" w:hAnsi="Arial" w:cs="Arial"/>
-                <w:sz w:val="16"/>
-                <w:szCs w:val="16"/>
+                <w:sz w:val="17"/>
+                <w:szCs w:val="17"/>
+              </w:rPr>
+            </w:pPr>
+            <w:r>
+              <w:rPr>
+                <w:rFonts w:ascii="Arial" w:hAnsi="Arial" w:cs="Arial"/>
+                <w:sz w:val="17"/>
+                <w:szCs w:val="17"/>
               </w:rPr>
               <w:t>(………………………….)</w:t>
             </w:r>
@@ -1384,17 +1379,17 @@
               <w:jc w:val="center"/>
               <w:rPr>
                 <w:rFonts w:ascii="Arial" w:hAnsi="Arial" w:cs="Arial"/>
-                <w:sz w:val="16"/>
-                <w:szCs w:val="16"/>
-              </w:rPr>
-            </w:pPr>
-            <w:r>
-              <w:rPr>
-                <w:rFonts w:ascii="Arial" w:hAnsi="Arial" w:cs="Arial"/>
-                <w:sz w:val="16"/>
-                <w:szCs w:val="16"/>
-              </w:rPr>
-              <w:t>Menyetujui</w:t>
+                <w:sz w:val="17"/>
+                <w:szCs w:val="17"/>
+              </w:rPr>
+            </w:pPr>
+            <w:r>
+              <w:rPr>
+                <w:rFonts w:ascii="Arial" w:hAnsi="Arial" w:cs="Arial"/>
+                <w:sz w:val="17"/>
+                <w:szCs w:val="17"/>
+              </w:rPr>
+              <w:t>Menyetuju</w:t>
             </w:r>
           </w:p>
           <w:p>
@@ -1406,15 +1401,15 @@
               <w:jc w:val="center"/>
               <w:rPr>
                 <w:rFonts w:ascii="Arial" w:hAnsi="Arial" w:cs="Arial"/>
-                <w:sz w:val="16"/>
-                <w:szCs w:val="16"/>
-              </w:rPr>
-            </w:pPr>
-            <w:r>
-              <w:rPr>
-                <w:rFonts w:ascii="Arial" w:hAnsi="Arial" w:cs="Arial"/>
-                <w:sz w:val="16"/>
-                <w:szCs w:val="16"/>
+                <w:sz w:val="17"/>
+                <w:szCs w:val="17"/>
+              </w:rPr>
+            </w:pPr>
+            <w:r>
+              <w:rPr>
+                <w:rFonts w:ascii="Arial" w:hAnsi="Arial" w:cs="Arial"/>
+                <w:sz w:val="17"/>
+                <w:szCs w:val="17"/>
               </w:rPr>
               <w:t>Atasan Langsung</w:t>
             </w:r>
@@ -1428,8 +1423,8 @@
               <w:jc w:val="center"/>
               <w:rPr>
                 <w:rFonts w:ascii="Arial" w:hAnsi="Arial" w:cs="Arial"/>
-                <w:sz w:val="16"/>
-                <w:szCs w:val="16"/>
+                <w:sz w:val="17"/>
+                <w:szCs w:val="17"/>
               </w:rPr>
             </w:pPr>
           </w:p>
@@ -1442,8 +1437,8 @@
               <w:jc w:val="center"/>
               <w:rPr>
                 <w:rFonts w:ascii="Arial" w:hAnsi="Arial" w:cs="Arial"/>
-                <w:sz w:val="16"/>
-                <w:szCs w:val="16"/>
+                <w:sz w:val="17"/>
+                <w:szCs w:val="17"/>
               </w:rPr>
             </w:pPr>
           </w:p>
@@ -1456,15 +1451,15 @@
               <w:jc w:val="center"/>
               <w:rPr>
                 <w:rFonts w:ascii="Arial" w:hAnsi="Arial" w:cs="Arial"/>
-                <w:sz w:val="16"/>
-                <w:szCs w:val="16"/>
-              </w:rPr>
-            </w:pPr>
-            <w:r>
-              <w:rPr>
-                <w:rFonts w:ascii="Arial" w:hAnsi="Arial" w:cs="Arial"/>
-                <w:sz w:val="16"/>
-                <w:szCs w:val="16"/>
+                <w:sz w:val="17"/>
+                <w:szCs w:val="17"/>
+              </w:rPr>
+            </w:pPr>
+            <w:r>
+              <w:rPr>
+                <w:rFonts w:ascii="Arial" w:hAnsi="Arial" w:cs="Arial"/>
+                <w:sz w:val="17"/>
+                <w:szCs w:val="17"/>
               </w:rPr>
               <w:t>${nama_atasan}</w:t>
             </w:r>
@@ -1489,8 +1484,8 @@
               <w:spacing w:before="240"/>
               <w:rPr>
                 <w:rFonts w:ascii="Arial" w:hAnsi="Arial" w:cs="Arial"/>
-                <w:sz w:val="16"/>
-                <w:szCs w:val="16"/>
+                <w:sz w:val="17"/>
+                <w:szCs w:val="17"/>
               </w:rPr>
             </w:pPr>
           </w:p>
@@ -1514,15 +1509,15 @@
               <w:jc w:val="center"/>
               <w:rPr>
                 <w:rFonts w:ascii="Arial" w:hAnsi="Arial" w:cs="Arial"/>
-                <w:sz w:val="16"/>
-                <w:szCs w:val="16"/>
-              </w:rPr>
-            </w:pPr>
-            <w:r>
-              <w:rPr>
-                <w:rFonts w:ascii="Arial" w:hAnsi="Arial" w:cs="Arial"/>
-                <w:sz w:val="16"/>
-                <w:szCs w:val="16"/>
+                <w:sz w:val="17"/>
+                <w:szCs w:val="17"/>
+              </w:rPr>
+            </w:pPr>
+            <w:r>
+              <w:rPr>
+                <w:rFonts w:ascii="Arial" w:hAnsi="Arial" w:cs="Arial"/>
+                <w:sz w:val="17"/>
+                <w:szCs w:val="17"/>
               </w:rPr>
               <w:t>Pemohon</w:t>
             </w:r>
@@ -1536,8 +1531,8 @@
               <w:jc w:val="center"/>
               <w:rPr>
                 <w:rFonts w:ascii="Arial" w:hAnsi="Arial" w:cs="Arial"/>
-                <w:sz w:val="16"/>
-                <w:szCs w:val="16"/>
+                <w:sz w:val="17"/>
+                <w:szCs w:val="17"/>
               </w:rPr>
             </w:pPr>
           </w:p>
@@ -1550,8 +1545,8 @@
               <w:jc w:val="center"/>
               <w:rPr>
                 <w:rFonts w:ascii="Arial" w:hAnsi="Arial" w:cs="Arial"/>
-                <w:sz w:val="16"/>
-                <w:szCs w:val="16"/>
+                <w:sz w:val="17"/>
+                <w:szCs w:val="17"/>
               </w:rPr>
             </w:pPr>
           </w:p>
@@ -1565,31 +1560,31 @@
               <w:jc w:val="center"/>
               <w:rPr>
                 <w:rFonts w:ascii="Arial" w:hAnsi="Arial" w:cs="Arial"/>
-                <w:sz w:val="16"/>
-                <w:szCs w:val="16"/>
-              </w:rPr>
-            </w:pPr>
-            <w:r>
-              <w:rPr>
-                <w:rFonts w:ascii="Arial" w:hAnsi="Arial" w:cs="Arial"/>
-                <w:sz w:val="16"/>
-                <w:szCs w:val="16"/>
+                <w:sz w:val="17"/>
+                <w:szCs w:val="17"/>
+              </w:rPr>
+            </w:pPr>
+            <w:r>
+              <w:rPr>
+                <w:rFonts w:ascii="Arial" w:hAnsi="Arial" w:cs="Arial"/>
+                <w:sz w:val="17"/>
+                <w:szCs w:val="17"/>
               </w:rPr>
               <w:t>${nama_</w:t>
             </w:r>
             <w:r>
               <w:rPr>
                 <w:rFonts w:ascii="Arial" w:hAnsi="Arial" w:cs="Arial"/>
-                <w:sz w:val="16"/>
-                <w:szCs w:val="16"/>
+                <w:sz w:val="17"/>
+                <w:szCs w:val="17"/>
               </w:rPr>
               <w:t>pemohon</w:t>
             </w:r>
             <w:r>
               <w:rPr>
                 <w:rFonts w:ascii="Arial" w:hAnsi="Arial" w:cs="Arial"/>
-                <w:sz w:val="16"/>
-                <w:szCs w:val="16"/>
+                <w:sz w:val="17"/>
+                <w:szCs w:val="17"/>
               </w:rPr>
               <w:t>}</w:t>
             </w:r>
@@ -1619,8 +1614,8 @@
                 <w:rFonts w:ascii="Arial" w:hAnsi="Arial" w:cs="Arial"/>
                 <w:b/>
                 <w:bCs/>
-                <w:sz w:val="16"/>
-                <w:szCs w:val="16"/>
+                <w:sz w:val="17"/>
+                <w:szCs w:val="17"/>
               </w:rPr>
             </w:pPr>
             <w:r>
@@ -1628,8 +1623,8 @@
                 <w:rFonts w:ascii="Arial" w:hAnsi="Arial" w:cs="Arial"/>
                 <w:b/>
                 <w:bCs/>
-                <w:sz w:val="16"/>
-                <w:szCs w:val="16"/>
+                <w:sz w:val="17"/>
+                <w:szCs w:val="17"/>
               </w:rPr>
               <w:t>TANGGAPAN FUNGSI UMUM / BUSINESS SUPPORT</w:t>
             </w:r>
@@ -1653,8 +1648,8 @@
               <w:spacing w:before="240" w:line="360" w:lineRule="auto"/>
               <w:rPr>
                 <w:rFonts w:ascii="Arial" w:hAnsi="Arial" w:cs="Arial"/>
-                <w:sz w:val="16"/>
-                <w:szCs w:val="16"/>
+                <w:sz w:val="17"/>
+                <w:szCs w:val="17"/>
               </w:rPr>
             </w:pPr>
             <w:r>
@@ -1662,8 +1657,8 @@
                 <w:rFonts w:ascii="Arial" w:hAnsi="Arial" w:cs="Arial"/>
                 <w:b/>
                 <w:bCs/>
-                <w:sz w:val="16"/>
-                <w:szCs w:val="16"/>
+                <w:sz w:val="17"/>
+                <w:szCs w:val="17"/>
               </w:rPr>
               <w:tab/>
             </w:r>
@@ -1672,8 +1667,8 @@
                 <w:rFonts w:ascii="Arial" w:hAnsi="Arial" w:cs="Arial"/>
                 <w:b/>
                 <w:bCs/>
-                <w:sz w:val="16"/>
-                <w:szCs w:val="16"/>
+                <w:sz w:val="17"/>
+                <w:szCs w:val="17"/>
               </w:rPr>
               <w:fldChar w:fldCharType="begin">
                 <w:ffData>
@@ -1693,8 +1688,8 @@
                 <w:rFonts w:ascii="Arial" w:hAnsi="Arial" w:cs="Arial"/>
                 <w:b/>
                 <w:bCs/>
-                <w:sz w:val="16"/>
-                <w:szCs w:val="16"/>
+                <w:sz w:val="17"/>
+                <w:szCs w:val="17"/>
               </w:rPr>
               <w:instrText xml:space="preserve"> FORMCHECKBOX </w:instrText>
             </w:r>
@@ -1703,8 +1698,8 @@
                 <w:rFonts w:ascii="Arial" w:hAnsi="Arial" w:cs="Arial"/>
                 <w:b/>
                 <w:bCs/>
-                <w:sz w:val="16"/>
-                <w:szCs w:val="16"/>
+                <w:sz w:val="17"/>
+                <w:szCs w:val="17"/>
               </w:rPr>
             </w:r>
             <w:r>
@@ -1712,26 +1707,36 @@
                 <w:rFonts w:ascii="Arial" w:hAnsi="Arial" w:cs="Arial"/>
                 <w:b/>
                 <w:bCs/>
-                <w:sz w:val="16"/>
-                <w:szCs w:val="16"/>
-              </w:rPr>
-              <w:fldChar w:fldCharType="end"/>
+                <w:sz w:val="17"/>
+                <w:szCs w:val="17"/>
+              </w:rPr>
+              <w:fldChar w:fldCharType="separate"/>
             </w:r>
             <w:r>
               <w:rPr>
                 <w:rFonts w:ascii="Arial" w:hAnsi="Arial" w:cs="Arial"/>
                 <w:b/>
                 <w:bCs/>
-                <w:sz w:val="16"/>
-                <w:szCs w:val="16"/>
-              </w:rPr>
-              <w:tab/>
-            </w:r>
-            <w:r>
-              <w:rPr>
-                <w:rFonts w:ascii="Arial" w:hAnsi="Arial" w:cs="Arial"/>
-                <w:sz w:val="16"/>
-                <w:szCs w:val="16"/>
+                <w:sz w:val="17"/>
+                <w:szCs w:val="17"/>
+              </w:rPr>
+              <w:fldChar w:fldCharType="end"/>
+            </w:r>
+            <w:r>
+              <w:rPr>
+                <w:rFonts w:ascii="Arial" w:hAnsi="Arial" w:cs="Arial"/>
+                <w:b/>
+                <w:bCs/>
+                <w:sz w:val="17"/>
+                <w:szCs w:val="17"/>
+              </w:rPr>
+              <w:tab/>
+            </w:r>
+            <w:r>
+              <w:rPr>
+                <w:rFonts w:ascii="Arial" w:hAnsi="Arial" w:cs="Arial"/>
+                <w:sz w:val="17"/>
+                <w:szCs w:val="17"/>
               </w:rPr>
               <w:t>Disediakan kendaraan dinas:</w:t>
             </w:r>
@@ -1745,15 +1750,15 @@
               <w:spacing w:line="360" w:lineRule="auto"/>
               <w:rPr>
                 <w:rFonts w:ascii="Arial" w:hAnsi="Arial" w:cs="Arial"/>
-                <w:sz w:val="16"/>
-                <w:szCs w:val="16"/>
-              </w:rPr>
-            </w:pPr>
-            <w:r>
-              <w:rPr>
-                <w:rFonts w:ascii="Arial" w:hAnsi="Arial" w:cs="Arial"/>
-                <w:sz w:val="16"/>
-                <w:szCs w:val="16"/>
+                <w:sz w:val="17"/>
+                <w:szCs w:val="17"/>
+              </w:rPr>
+            </w:pPr>
+            <w:r>
+              <w:rPr>
+                <w:rFonts w:ascii="Arial" w:hAnsi="Arial" w:cs="Arial"/>
+                <w:sz w:val="17"/>
+                <w:szCs w:val="17"/>
               </w:rPr>
               <w:tab/>
               <w:t>Nomor Polisi</w:t>
@@ -1761,8 +1766,8 @@
             <w:r>
               <w:rPr>
                 <w:rFonts w:ascii="Arial" w:hAnsi="Arial" w:cs="Arial"/>
-                <w:sz w:val="16"/>
-                <w:szCs w:val="16"/>
+                <w:sz w:val="17"/>
+                <w:szCs w:val="17"/>
               </w:rPr>
               <w:tab/>
               <w:t>:</w:t>
@@ -1770,8 +1775,8 @@
             <w:r>
               <w:rPr>
                 <w:rFonts w:ascii="Arial" w:hAnsi="Arial" w:cs="Arial"/>
-                <w:sz w:val="16"/>
-                <w:szCs w:val="16"/>
+                <w:sz w:val="17"/>
+                <w:szCs w:val="17"/>
               </w:rPr>
               <w:tab/>
             </w:r>
@@ -1780,8 +1785,8 @@
                 <w:rFonts w:ascii="Arial" w:hAnsi="Arial" w:cs="Arial"/>
                 <w:b/>
                 <w:bCs/>
-                <w:sz w:val="16"/>
-                <w:szCs w:val="16"/>
+                <w:sz w:val="17"/>
+                <w:szCs w:val="17"/>
               </w:rPr>
               <w:t>${nomor_polisi}</w:t>
             </w:r>
@@ -1797,31 +1802,24 @@
                 <w:rFonts w:ascii="Arial" w:hAnsi="Arial" w:cs="Arial"/>
                 <w:b/>
                 <w:bCs/>
-                <w:sz w:val="16"/>
-                <w:szCs w:val="16"/>
-              </w:rPr>
-            </w:pPr>
-            <w:r>
-              <w:rPr>
-                <w:rFonts w:ascii="Arial" w:hAnsi="Arial" w:cs="Arial"/>
-                <w:sz w:val="16"/>
-                <w:szCs w:val="16"/>
-              </w:rPr>
-              <w:tab/>
-            </w:r>
-            <w:r>
-              <w:rPr>
-                <w:rFonts w:ascii="Arial" w:hAnsi="Arial" w:cs="Arial"/>
-                <w:sz w:val="16"/>
-                <w:szCs w:val="16"/>
-              </w:rPr>
+                <w:sz w:val="17"/>
+                <w:szCs w:val="17"/>
+              </w:rPr>
+            </w:pPr>
+            <w:r>
+              <w:rPr>
+                <w:rFonts w:ascii="Arial" w:hAnsi="Arial" w:cs="Arial"/>
+                <w:sz w:val="17"/>
+                <w:szCs w:val="17"/>
+              </w:rPr>
+              <w:tab/>
               <w:t>Nama Pengemudi</w:t>
             </w:r>
             <w:r>
               <w:rPr>
                 <w:rFonts w:ascii="Arial" w:hAnsi="Arial" w:cs="Arial"/>
-                <w:sz w:val="16"/>
-                <w:szCs w:val="16"/>
+                <w:sz w:val="17"/>
+                <w:szCs w:val="17"/>
               </w:rPr>
               <w:tab/>
               <w:t>:</w:t>
@@ -1829,8 +1827,8 @@
             <w:r>
               <w:rPr>
                 <w:rFonts w:ascii="Arial" w:hAnsi="Arial" w:cs="Arial"/>
-                <w:sz w:val="16"/>
-                <w:szCs w:val="16"/>
+                <w:sz w:val="17"/>
+                <w:szCs w:val="17"/>
               </w:rPr>
               <w:tab/>
             </w:r>
@@ -1839,8 +1837,8 @@
                 <w:rFonts w:ascii="Arial" w:hAnsi="Arial" w:cs="Arial"/>
                 <w:b/>
                 <w:bCs/>
-                <w:sz w:val="16"/>
-                <w:szCs w:val="16"/>
+                <w:sz w:val="17"/>
+                <w:szCs w:val="17"/>
               </w:rPr>
               <w:t>${nama_driver}</w:t>
             </w:r>
@@ -1856,31 +1854,24 @@
                 <w:rFonts w:ascii="Arial" w:hAnsi="Arial" w:cs="Arial"/>
                 <w:b/>
                 <w:bCs/>
-                <w:sz w:val="16"/>
-                <w:szCs w:val="16"/>
-              </w:rPr>
-            </w:pPr>
-            <w:r>
-              <w:rPr>
-                <w:rFonts w:ascii="Arial" w:hAnsi="Arial" w:cs="Arial"/>
-                <w:sz w:val="16"/>
-                <w:szCs w:val="16"/>
-              </w:rPr>
-              <w:tab/>
-            </w:r>
-            <w:r>
-              <w:rPr>
-                <w:rFonts w:ascii="Arial" w:hAnsi="Arial" w:cs="Arial"/>
-                <w:sz w:val="16"/>
-                <w:szCs w:val="16"/>
-              </w:rPr>
+                <w:sz w:val="17"/>
+                <w:szCs w:val="17"/>
+              </w:rPr>
+            </w:pPr>
+            <w:r>
+              <w:rPr>
+                <w:rFonts w:ascii="Arial" w:hAnsi="Arial" w:cs="Arial"/>
+                <w:sz w:val="17"/>
+                <w:szCs w:val="17"/>
+              </w:rPr>
+              <w:tab/>
               <w:t>Jam Berangkat</w:t>
             </w:r>
             <w:r>
               <w:rPr>
                 <w:rFonts w:ascii="Arial" w:hAnsi="Arial" w:cs="Arial"/>
-                <w:sz w:val="16"/>
-                <w:szCs w:val="16"/>
+                <w:sz w:val="17"/>
+                <w:szCs w:val="17"/>
               </w:rPr>
               <w:tab/>
               <w:t>:</w:t>
@@ -1888,8 +1879,8 @@
             <w:r>
               <w:rPr>
                 <w:rFonts w:ascii="Arial" w:hAnsi="Arial" w:cs="Arial"/>
-                <w:sz w:val="16"/>
-                <w:szCs w:val="16"/>
+                <w:sz w:val="17"/>
+                <w:szCs w:val="17"/>
               </w:rPr>
               <w:tab/>
             </w:r>
@@ -1898,8 +1889,8 @@
                 <w:rFonts w:ascii="Arial" w:hAnsi="Arial" w:cs="Arial"/>
                 <w:b/>
                 <w:bCs/>
-                <w:sz w:val="16"/>
-                <w:szCs w:val="16"/>
+                <w:sz w:val="17"/>
+                <w:szCs w:val="17"/>
               </w:rPr>
               <w:t>${jambrkt</w:t>
             </w:r>
@@ -1908,8 +1899,8 @@
                 <w:rFonts w:ascii="Arial" w:hAnsi="Arial" w:cs="Arial"/>
                 <w:b/>
                 <w:bCs/>
-                <w:sz w:val="16"/>
-                <w:szCs w:val="16"/>
+                <w:sz w:val="17"/>
+                <w:szCs w:val="17"/>
               </w:rPr>
               <w:t>_admin</w:t>
             </w:r>
@@ -1918,8 +1909,8 @@
                 <w:rFonts w:ascii="Arial" w:hAnsi="Arial" w:cs="Arial"/>
                 <w:b/>
                 <w:bCs/>
-                <w:sz w:val="16"/>
-                <w:szCs w:val="16"/>
+                <w:sz w:val="17"/>
+                <w:szCs w:val="17"/>
               </w:rPr>
               <w:t>}</w:t>
             </w:r>
@@ -1935,31 +1926,24 @@
                 <w:rFonts w:ascii="Arial" w:hAnsi="Arial" w:cs="Arial"/>
                 <w:b/>
                 <w:bCs/>
-                <w:sz w:val="16"/>
-                <w:szCs w:val="16"/>
-              </w:rPr>
-            </w:pPr>
-            <w:r>
-              <w:rPr>
-                <w:rFonts w:ascii="Arial" w:hAnsi="Arial" w:cs="Arial"/>
-                <w:sz w:val="16"/>
-                <w:szCs w:val="16"/>
-              </w:rPr>
-              <w:tab/>
-            </w:r>
-            <w:r>
-              <w:rPr>
-                <w:rFonts w:ascii="Arial" w:hAnsi="Arial" w:cs="Arial"/>
-                <w:sz w:val="16"/>
-                <w:szCs w:val="16"/>
-              </w:rPr>
+                <w:sz w:val="17"/>
+                <w:szCs w:val="17"/>
+              </w:rPr>
+            </w:pPr>
+            <w:r>
+              <w:rPr>
+                <w:rFonts w:ascii="Arial" w:hAnsi="Arial" w:cs="Arial"/>
+                <w:sz w:val="17"/>
+                <w:szCs w:val="17"/>
+              </w:rPr>
+              <w:tab/>
               <w:t>Jam Kembali</w:t>
             </w:r>
             <w:r>
               <w:rPr>
                 <w:rFonts w:ascii="Arial" w:hAnsi="Arial" w:cs="Arial"/>
-                <w:sz w:val="16"/>
-                <w:szCs w:val="16"/>
+                <w:sz w:val="17"/>
+                <w:szCs w:val="17"/>
               </w:rPr>
               <w:tab/>
               <w:t>:</w:t>
@@ -1967,8 +1951,8 @@
             <w:r>
               <w:rPr>
                 <w:rFonts w:ascii="Arial" w:hAnsi="Arial" w:cs="Arial"/>
-                <w:sz w:val="16"/>
-                <w:szCs w:val="16"/>
+                <w:sz w:val="17"/>
+                <w:szCs w:val="17"/>
               </w:rPr>
               <w:tab/>
             </w:r>
@@ -1977,8 +1961,8 @@
                 <w:rFonts w:ascii="Arial" w:hAnsi="Arial" w:cs="Arial"/>
                 <w:b/>
                 <w:bCs/>
-                <w:sz w:val="16"/>
-                <w:szCs w:val="16"/>
+                <w:sz w:val="17"/>
+                <w:szCs w:val="17"/>
               </w:rPr>
               <w:t>${jamkbl</w:t>
             </w:r>
@@ -1987,8 +1971,8 @@
                 <w:rFonts w:ascii="Arial" w:hAnsi="Arial" w:cs="Arial"/>
                 <w:b/>
                 <w:bCs/>
-                <w:sz w:val="16"/>
-                <w:szCs w:val="16"/>
+                <w:sz w:val="17"/>
+                <w:szCs w:val="17"/>
               </w:rPr>
               <w:t>_admin</w:t>
             </w:r>
@@ -1997,8 +1981,8 @@
                 <w:rFonts w:ascii="Arial" w:hAnsi="Arial" w:cs="Arial"/>
                 <w:b/>
                 <w:bCs/>
-                <w:sz w:val="16"/>
-                <w:szCs w:val="16"/>
+                <w:sz w:val="17"/>
+                <w:szCs w:val="17"/>
               </w:rPr>
               <w:t>}</w:t>
             </w:r>
@@ -2011,23 +1995,23 @@
               </w:tabs>
               <w:rPr>
                 <w:rFonts w:ascii="Arial" w:hAnsi="Arial" w:cs="Arial"/>
-                <w:sz w:val="16"/>
-                <w:szCs w:val="16"/>
-              </w:rPr>
-            </w:pPr>
-            <w:r>
-              <w:rPr>
-                <w:rFonts w:ascii="Arial" w:hAnsi="Arial" w:cs="Arial"/>
-                <w:sz w:val="16"/>
-                <w:szCs w:val="16"/>
-              </w:rPr>
-              <w:tab/>
-            </w:r>
-            <w:r>
-              <w:rPr>
-                <w:rFonts w:ascii="Arial" w:hAnsi="Arial" w:cs="Arial"/>
-                <w:sz w:val="16"/>
-                <w:szCs w:val="16"/>
+                <w:sz w:val="17"/>
+                <w:szCs w:val="17"/>
+              </w:rPr>
+            </w:pPr>
+            <w:r>
+              <w:rPr>
+                <w:rFonts w:ascii="Arial" w:hAnsi="Arial" w:cs="Arial"/>
+                <w:sz w:val="17"/>
+                <w:szCs w:val="17"/>
+              </w:rPr>
+              <w:tab/>
+            </w:r>
+            <w:r>
+              <w:rPr>
+                <w:rFonts w:ascii="Arial" w:hAnsi="Arial" w:cs="Arial"/>
+                <w:sz w:val="17"/>
+                <w:szCs w:val="17"/>
               </w:rPr>
               <w:fldChar w:fldCharType="begin">
                 <w:ffData>
@@ -2045,23 +2029,31 @@
             <w:r>
               <w:rPr>
                 <w:rFonts w:ascii="Arial" w:hAnsi="Arial" w:cs="Arial"/>
-                <w:sz w:val="16"/>
-                <w:szCs w:val="16"/>
+                <w:sz w:val="17"/>
+                <w:szCs w:val="17"/>
               </w:rPr>
               <w:instrText xml:space="preserve"> FORMCHECKBOX </w:instrText>
             </w:r>
             <w:r>
               <w:rPr>
                 <w:rFonts w:ascii="Arial" w:hAnsi="Arial" w:cs="Arial"/>
-                <w:sz w:val="16"/>
-                <w:szCs w:val="16"/>
-              </w:rPr>
-            </w:r>
-            <w:r>
-              <w:rPr>
-                <w:rFonts w:ascii="Arial" w:hAnsi="Arial" w:cs="Arial"/>
-                <w:sz w:val="16"/>
-                <w:szCs w:val="16"/>
+                <w:sz w:val="17"/>
+                <w:szCs w:val="17"/>
+              </w:rPr>
+            </w:r>
+            <w:r>
+              <w:rPr>
+                <w:rFonts w:ascii="Arial" w:hAnsi="Arial" w:cs="Arial"/>
+                <w:sz w:val="17"/>
+                <w:szCs w:val="17"/>
+              </w:rPr>
+              <w:fldChar w:fldCharType="separate"/>
+            </w:r>
+            <w:r>
+              <w:rPr>
+                <w:rFonts w:ascii="Arial" w:hAnsi="Arial" w:cs="Arial"/>
+                <w:sz w:val="17"/>
+                <w:szCs w:val="17"/>
               </w:rPr>
               <w:fldChar w:fldCharType="end"/>
             </w:r>
@@ -2069,16 +2061,16 @@
             <w:r>
               <w:rPr>
                 <w:rFonts w:ascii="Arial" w:hAnsi="Arial" w:cs="Arial"/>
-                <w:sz w:val="16"/>
-                <w:szCs w:val="16"/>
+                <w:sz w:val="17"/>
+                <w:szCs w:val="17"/>
               </w:rPr>
               <w:t xml:space="preserve"> </w:t>
             </w:r>
             <w:r>
               <w:rPr>
                 <w:rFonts w:ascii="Arial" w:hAnsi="Arial" w:cs="Arial"/>
-                <w:sz w:val="16"/>
-                <w:szCs w:val="16"/>
+                <w:sz w:val="17"/>
+                <w:szCs w:val="17"/>
               </w:rPr>
               <w:tab/>
               <w:t>Tidak Tersedia kendaraan dinas disarankan menggunakan:</w:t>
@@ -2092,39 +2084,39 @@
               <w:spacing w:before="240"/>
               <w:rPr>
                 <w:rFonts w:ascii="Arial" w:hAnsi="Arial" w:cs="Arial"/>
-                <w:sz w:val="16"/>
-                <w:szCs w:val="16"/>
-              </w:rPr>
-            </w:pPr>
-            <w:r>
-              <w:rPr>
-                <w:rFonts w:ascii="Arial" w:hAnsi="Arial" w:cs="Arial"/>
-                <w:sz w:val="16"/>
-                <w:szCs w:val="16"/>
-              </w:rPr>
-              <w:tab/>
-            </w:r>
-            <w:r>
-              <w:rPr>
-                <w:rFonts w:ascii="Arial" w:hAnsi="Arial" w:cs="Arial"/>
-                <w:sz w:val="16"/>
-                <w:szCs w:val="16"/>
-              </w:rPr>
-              <w:tab/>
-            </w:r>
-            <w:r>
-              <w:rPr>
-                <w:rFonts w:ascii="Arial" w:hAnsi="Arial" w:cs="Arial"/>
-                <w:sz w:val="16"/>
-                <w:szCs w:val="16"/>
-              </w:rPr>
-              <w:tab/>
-            </w:r>
-            <w:r>
-              <w:rPr>
-                <w:rFonts w:ascii="Arial" w:hAnsi="Arial" w:cs="Arial"/>
-                <w:sz w:val="16"/>
-                <w:szCs w:val="16"/>
+                <w:sz w:val="17"/>
+                <w:szCs w:val="17"/>
+              </w:rPr>
+            </w:pPr>
+            <w:r>
+              <w:rPr>
+                <w:rFonts w:ascii="Arial" w:hAnsi="Arial" w:cs="Arial"/>
+                <w:sz w:val="17"/>
+                <w:szCs w:val="17"/>
+              </w:rPr>
+              <w:tab/>
+            </w:r>
+            <w:r>
+              <w:rPr>
+                <w:rFonts w:ascii="Arial" w:hAnsi="Arial" w:cs="Arial"/>
+                <w:sz w:val="17"/>
+                <w:szCs w:val="17"/>
+              </w:rPr>
+              <w:tab/>
+            </w:r>
+            <w:r>
+              <w:rPr>
+                <w:rFonts w:ascii="Arial" w:hAnsi="Arial" w:cs="Arial"/>
+                <w:sz w:val="17"/>
+                <w:szCs w:val="17"/>
+              </w:rPr>
+              <w:tab/>
+            </w:r>
+            <w:r>
+              <w:rPr>
+                <w:rFonts w:ascii="Arial" w:hAnsi="Arial" w:cs="Arial"/>
+                <w:sz w:val="17"/>
+                <w:szCs w:val="17"/>
               </w:rPr>
               <w:fldChar w:fldCharType="begin">
                 <w:ffData>
@@ -2142,23 +2134,31 @@
             <w:r>
               <w:rPr>
                 <w:rFonts w:ascii="Arial" w:hAnsi="Arial" w:cs="Arial"/>
-                <w:sz w:val="16"/>
-                <w:szCs w:val="16"/>
+                <w:sz w:val="17"/>
+                <w:szCs w:val="17"/>
               </w:rPr>
               <w:instrText xml:space="preserve"> FORMCHECKBOX </w:instrText>
             </w:r>
             <w:r>
               <w:rPr>
                 <w:rFonts w:ascii="Arial" w:hAnsi="Arial" w:cs="Arial"/>
-                <w:sz w:val="16"/>
-                <w:szCs w:val="16"/>
-              </w:rPr>
-            </w:r>
-            <w:r>
-              <w:rPr>
-                <w:rFonts w:ascii="Arial" w:hAnsi="Arial" w:cs="Arial"/>
-                <w:sz w:val="16"/>
-                <w:szCs w:val="16"/>
+                <w:sz w:val="17"/>
+                <w:szCs w:val="17"/>
+              </w:rPr>
+            </w:r>
+            <w:r>
+              <w:rPr>
+                <w:rFonts w:ascii="Arial" w:hAnsi="Arial" w:cs="Arial"/>
+                <w:sz w:val="17"/>
+                <w:szCs w:val="17"/>
+              </w:rPr>
+              <w:fldChar w:fldCharType="separate"/>
+            </w:r>
+            <w:r>
+              <w:rPr>
+                <w:rFonts w:ascii="Arial" w:hAnsi="Arial" w:cs="Arial"/>
+                <w:sz w:val="17"/>
+                <w:szCs w:val="17"/>
               </w:rPr>
               <w:fldChar w:fldCharType="end"/>
             </w:r>
@@ -2166,32 +2166,32 @@
             <w:r>
               <w:rPr>
                 <w:rFonts w:ascii="Arial" w:hAnsi="Arial" w:cs="Arial"/>
-                <w:sz w:val="16"/>
-                <w:szCs w:val="16"/>
+                <w:sz w:val="17"/>
+                <w:szCs w:val="17"/>
               </w:rPr>
               <w:t xml:space="preserve"> Taxi</w:t>
             </w:r>
             <w:r>
               <w:rPr>
                 <w:rFonts w:ascii="Arial" w:hAnsi="Arial" w:cs="Arial"/>
-                <w:sz w:val="16"/>
-                <w:szCs w:val="16"/>
-              </w:rPr>
-              <w:tab/>
-            </w:r>
-            <w:r>
-              <w:rPr>
-                <w:rFonts w:ascii="Arial" w:hAnsi="Arial" w:cs="Arial"/>
-                <w:sz w:val="16"/>
-                <w:szCs w:val="16"/>
-              </w:rPr>
-              <w:tab/>
-            </w:r>
-            <w:r>
-              <w:rPr>
-                <w:rFonts w:ascii="Arial" w:hAnsi="Arial" w:cs="Arial"/>
-                <w:sz w:val="16"/>
-                <w:szCs w:val="16"/>
+                <w:sz w:val="17"/>
+                <w:szCs w:val="17"/>
+              </w:rPr>
+              <w:tab/>
+            </w:r>
+            <w:r>
+              <w:rPr>
+                <w:rFonts w:ascii="Arial" w:hAnsi="Arial" w:cs="Arial"/>
+                <w:sz w:val="17"/>
+                <w:szCs w:val="17"/>
+              </w:rPr>
+              <w:tab/>
+            </w:r>
+            <w:r>
+              <w:rPr>
+                <w:rFonts w:ascii="Arial" w:hAnsi="Arial" w:cs="Arial"/>
+                <w:sz w:val="17"/>
+                <w:szCs w:val="17"/>
               </w:rPr>
               <w:fldChar w:fldCharType="begin">
                 <w:ffData>
@@ -2209,23 +2209,31 @@
             <w:r>
               <w:rPr>
                 <w:rFonts w:ascii="Arial" w:hAnsi="Arial" w:cs="Arial"/>
-                <w:sz w:val="16"/>
-                <w:szCs w:val="16"/>
+                <w:sz w:val="17"/>
+                <w:szCs w:val="17"/>
               </w:rPr>
               <w:instrText xml:space="preserve"> FORMCHECKBOX </w:instrText>
             </w:r>
             <w:r>
               <w:rPr>
                 <w:rFonts w:ascii="Arial" w:hAnsi="Arial" w:cs="Arial"/>
-                <w:sz w:val="16"/>
-                <w:szCs w:val="16"/>
-              </w:rPr>
-            </w:r>
-            <w:r>
-              <w:rPr>
-                <w:rFonts w:ascii="Arial" w:hAnsi="Arial" w:cs="Arial"/>
-                <w:sz w:val="16"/>
-                <w:szCs w:val="16"/>
+                <w:sz w:val="17"/>
+                <w:szCs w:val="17"/>
+              </w:rPr>
+            </w:r>
+            <w:r>
+              <w:rPr>
+                <w:rFonts w:ascii="Arial" w:hAnsi="Arial" w:cs="Arial"/>
+                <w:sz w:val="17"/>
+                <w:szCs w:val="17"/>
+              </w:rPr>
+              <w:fldChar w:fldCharType="separate"/>
+            </w:r>
+            <w:r>
+              <w:rPr>
+                <w:rFonts w:ascii="Arial" w:hAnsi="Arial" w:cs="Arial"/>
+                <w:sz w:val="17"/>
+                <w:szCs w:val="17"/>
               </w:rPr>
               <w:fldChar w:fldCharType="end"/>
             </w:r>
@@ -2233,32 +2241,32 @@
             <w:r>
               <w:rPr>
                 <w:rFonts w:ascii="Arial" w:hAnsi="Arial" w:cs="Arial"/>
-                <w:sz w:val="16"/>
-                <w:szCs w:val="16"/>
+                <w:sz w:val="17"/>
+                <w:szCs w:val="17"/>
               </w:rPr>
               <w:t xml:space="preserve"> Bus</w:t>
             </w:r>
             <w:r>
               <w:rPr>
                 <w:rFonts w:ascii="Arial" w:hAnsi="Arial" w:cs="Arial"/>
-                <w:sz w:val="16"/>
-                <w:szCs w:val="16"/>
-              </w:rPr>
-              <w:tab/>
-            </w:r>
-            <w:r>
-              <w:rPr>
-                <w:rFonts w:ascii="Arial" w:hAnsi="Arial" w:cs="Arial"/>
-                <w:sz w:val="16"/>
-                <w:szCs w:val="16"/>
-              </w:rPr>
-              <w:tab/>
-            </w:r>
-            <w:r>
-              <w:rPr>
-                <w:rFonts w:ascii="Arial" w:hAnsi="Arial" w:cs="Arial"/>
-                <w:sz w:val="16"/>
-                <w:szCs w:val="16"/>
+                <w:sz w:val="17"/>
+                <w:szCs w:val="17"/>
+              </w:rPr>
+              <w:tab/>
+            </w:r>
+            <w:r>
+              <w:rPr>
+                <w:rFonts w:ascii="Arial" w:hAnsi="Arial" w:cs="Arial"/>
+                <w:sz w:val="17"/>
+                <w:szCs w:val="17"/>
+              </w:rPr>
+              <w:tab/>
+            </w:r>
+            <w:r>
+              <w:rPr>
+                <w:rFonts w:ascii="Arial" w:hAnsi="Arial" w:cs="Arial"/>
+                <w:sz w:val="17"/>
+                <w:szCs w:val="17"/>
               </w:rPr>
               <w:fldChar w:fldCharType="begin">
                 <w:ffData>
@@ -2276,23 +2284,31 @@
             <w:r>
               <w:rPr>
                 <w:rFonts w:ascii="Arial" w:hAnsi="Arial" w:cs="Arial"/>
-                <w:sz w:val="16"/>
-                <w:szCs w:val="16"/>
+                <w:sz w:val="17"/>
+                <w:szCs w:val="17"/>
               </w:rPr>
               <w:instrText xml:space="preserve"> FORMCHECKBOX </w:instrText>
             </w:r>
             <w:r>
               <w:rPr>
                 <w:rFonts w:ascii="Arial" w:hAnsi="Arial" w:cs="Arial"/>
-                <w:sz w:val="16"/>
-                <w:szCs w:val="16"/>
-              </w:rPr>
-            </w:r>
-            <w:r>
-              <w:rPr>
-                <w:rFonts w:ascii="Arial" w:hAnsi="Arial" w:cs="Arial"/>
-                <w:sz w:val="16"/>
-                <w:szCs w:val="16"/>
+                <w:sz w:val="17"/>
+                <w:szCs w:val="17"/>
+              </w:rPr>
+            </w:r>
+            <w:r>
+              <w:rPr>
+                <w:rFonts w:ascii="Arial" w:hAnsi="Arial" w:cs="Arial"/>
+                <w:sz w:val="17"/>
+                <w:szCs w:val="17"/>
+              </w:rPr>
+              <w:fldChar w:fldCharType="separate"/>
+            </w:r>
+            <w:r>
+              <w:rPr>
+                <w:rFonts w:ascii="Arial" w:hAnsi="Arial" w:cs="Arial"/>
+                <w:sz w:val="17"/>
+                <w:szCs w:val="17"/>
               </w:rPr>
               <w:fldChar w:fldCharType="end"/>
             </w:r>
@@ -2300,8 +2316,8 @@
             <w:r>
               <w:rPr>
                 <w:rFonts w:ascii="Arial" w:hAnsi="Arial" w:cs="Arial"/>
-                <w:sz w:val="16"/>
-                <w:szCs w:val="16"/>
+                <w:sz w:val="17"/>
+                <w:szCs w:val="17"/>
               </w:rPr>
               <w:t xml:space="preserve"> </w:t>
             </w:r>
@@ -2310,8 +2326,8 @@
                 <w:rFonts w:ascii="Arial" w:hAnsi="Arial" w:cs="Arial"/>
                 <w:b/>
                 <w:bCs/>
-                <w:sz w:val="16"/>
-                <w:szCs w:val="16"/>
+                <w:sz w:val="17"/>
+                <w:szCs w:val="17"/>
               </w:rPr>
               <w:t>${kendaraan_lain}</w:t>
             </w:r>
@@ -2335,15 +2351,15 @@
               <w:jc w:val="center"/>
               <w:rPr>
                 <w:rFonts w:ascii="Arial" w:hAnsi="Arial" w:cs="Arial"/>
-                <w:sz w:val="16"/>
-                <w:szCs w:val="16"/>
-              </w:rPr>
-            </w:pPr>
-            <w:r>
-              <w:rPr>
-                <w:rFonts w:ascii="Arial" w:hAnsi="Arial" w:cs="Arial"/>
-                <w:sz w:val="16"/>
-                <w:szCs w:val="16"/>
+                <w:sz w:val="17"/>
+                <w:szCs w:val="17"/>
+              </w:rPr>
+            </w:pPr>
+            <w:r>
+              <w:rPr>
+                <w:rFonts w:ascii="Arial" w:hAnsi="Arial" w:cs="Arial"/>
+                <w:sz w:val="17"/>
+                <w:szCs w:val="17"/>
               </w:rPr>
               <w:t>Mengetahui</w:t>
             </w:r>
@@ -2353,15 +2369,15 @@
               <w:jc w:val="center"/>
               <w:rPr>
                 <w:rFonts w:ascii="Arial" w:hAnsi="Arial" w:cs="Arial"/>
-                <w:sz w:val="16"/>
-                <w:szCs w:val="16"/>
-              </w:rPr>
-            </w:pPr>
-            <w:r>
-              <w:rPr>
-                <w:rFonts w:ascii="Arial" w:hAnsi="Arial" w:cs="Arial"/>
-                <w:sz w:val="16"/>
-                <w:szCs w:val="16"/>
+                <w:sz w:val="17"/>
+                <w:szCs w:val="17"/>
+              </w:rPr>
+            </w:pPr>
+            <w:r>
+              <w:rPr>
+                <w:rFonts w:ascii="Arial" w:hAnsi="Arial" w:cs="Arial"/>
+                <w:sz w:val="17"/>
+                <w:szCs w:val="17"/>
               </w:rPr>
               <w:t>HR &amp; GA Senior Officer</w:t>
             </w:r>
@@ -2370,8 +2386,8 @@
             <w:pPr>
               <w:rPr>
                 <w:rFonts w:ascii="Arial" w:hAnsi="Arial" w:cs="Arial"/>
-                <w:sz w:val="16"/>
-                <w:szCs w:val="16"/>
+                <w:sz w:val="17"/>
+                <w:szCs w:val="17"/>
               </w:rPr>
             </w:pPr>
           </w:p>
@@ -2380,8 +2396,8 @@
               <w:jc w:val="center"/>
               <w:rPr>
                 <w:rFonts w:ascii="Arial" w:hAnsi="Arial" w:cs="Arial"/>
-                <w:sz w:val="16"/>
-                <w:szCs w:val="16"/>
+                <w:sz w:val="17"/>
+                <w:szCs w:val="17"/>
               </w:rPr>
             </w:pPr>
           </w:p>
@@ -2403,8 +2419,8 @@
                 <w:rFonts w:ascii="Arial" w:hAnsi="Arial" w:cs="Arial"/>
                 <w:b/>
                 <w:bCs/>
-                <w:sz w:val="16"/>
-                <w:szCs w:val="16"/>
+                <w:sz w:val="17"/>
+                <w:szCs w:val="17"/>
               </w:rPr>
             </w:pPr>
           </w:p>
@@ -2425,15 +2441,15 @@
               <w:jc w:val="center"/>
               <w:rPr>
                 <w:rFonts w:ascii="Arial" w:hAnsi="Arial" w:cs="Arial"/>
-                <w:sz w:val="16"/>
-                <w:szCs w:val="16"/>
-              </w:rPr>
-            </w:pPr>
-            <w:r>
-              <w:rPr>
-                <w:rFonts w:ascii="Arial" w:hAnsi="Arial" w:cs="Arial"/>
-                <w:sz w:val="16"/>
-                <w:szCs w:val="16"/>
+                <w:sz w:val="17"/>
+                <w:szCs w:val="17"/>
+              </w:rPr>
+            </w:pPr>
+            <w:r>
+              <w:rPr>
+                <w:rFonts w:ascii="Arial" w:hAnsi="Arial" w:cs="Arial"/>
+                <w:sz w:val="17"/>
+                <w:szCs w:val="17"/>
               </w:rPr>
               <w:t>HR &amp; GA Officer</w:t>
             </w:r>
@@ -2442,8 +2458,8 @@
             <w:pPr>
               <w:rPr>
                 <w:rFonts w:ascii="Arial" w:hAnsi="Arial" w:cs="Arial"/>
-                <w:sz w:val="16"/>
-                <w:szCs w:val="16"/>
+                <w:sz w:val="17"/>
+                <w:szCs w:val="17"/>
               </w:rPr>
             </w:pPr>
           </w:p>
@@ -2452,8 +2468,8 @@
               <w:jc w:val="center"/>
               <w:rPr>
                 <w:rFonts w:ascii="Arial" w:hAnsi="Arial" w:cs="Arial"/>
-                <w:sz w:val="16"/>
-                <w:szCs w:val="16"/>
+                <w:sz w:val="17"/>
+                <w:szCs w:val="17"/>
               </w:rPr>
             </w:pPr>
           </w:p>
@@ -2462,15 +2478,15 @@
               <w:jc w:val="center"/>
               <w:rPr>
                 <w:rFonts w:ascii="Arial" w:hAnsi="Arial" w:cs="Arial"/>
-                <w:sz w:val="16"/>
-                <w:szCs w:val="16"/>
-              </w:rPr>
-            </w:pPr>
-            <w:r>
-              <w:rPr>
-                <w:rFonts w:ascii="Arial" w:hAnsi="Arial" w:cs="Arial"/>
-                <w:sz w:val="16"/>
-                <w:szCs w:val="16"/>
+                <w:sz w:val="17"/>
+                <w:szCs w:val="17"/>
+              </w:rPr>
+            </w:pPr>
+            <w:r>
+              <w:rPr>
+                <w:rFonts w:ascii="Arial" w:hAnsi="Arial" w:cs="Arial"/>
+                <w:sz w:val="17"/>
+                <w:szCs w:val="17"/>
               </w:rPr>
               <w:t>${nama_admin}</w:t>
             </w:r>
@@ -2494,20 +2510,43 @@
           </w:tcPr>
           <w:p>
             <w:pPr>
-              <w:spacing w:before="240"/>
-              <w:rPr>
-                <w:rFonts w:ascii="Arial" w:hAnsi="Arial" w:cs="Arial"/>
-                <w:sz w:val="16"/>
-                <w:szCs w:val="16"/>
-              </w:rPr>
-            </w:pPr>
-            <w:r>
-              <w:rPr>
-                <w:rFonts w:ascii="Arial" w:hAnsi="Arial" w:cs="Arial"/>
-                <w:sz w:val="16"/>
-                <w:szCs w:val="16"/>
+              <w:spacing w:before="240" w:line="480" w:lineRule="auto"/>
+              <w:rPr>
+                <w:rFonts w:ascii="Arial" w:hAnsi="Arial" w:cs="Arial"/>
+                <w:sz w:val="17"/>
+                <w:szCs w:val="17"/>
+              </w:rPr>
+            </w:pPr>
+            <w:r>
+              <w:rPr>
+                <w:rFonts w:ascii="Arial" w:hAnsi="Arial" w:cs="Arial"/>
+                <w:sz w:val="17"/>
+                <w:szCs w:val="17"/>
               </w:rPr>
               <w:t>Note:</w:t>
+            </w:r>
+          </w:p>
+          <w:p>
+            <w:pPr>
+              <w:pStyle w:val="ListParagraph"/>
+              <w:numPr>
+                <w:ilvl w:val="0"/>
+                <w:numId w:val="1"/>
+              </w:numPr>
+              <w:ind w:left="431"/>
+              <w:rPr>
+                <w:rFonts w:ascii="Arial" w:hAnsi="Arial" w:cs="Arial"/>
+                <w:sz w:val="17"/>
+                <w:szCs w:val="17"/>
+              </w:rPr>
+            </w:pPr>
+            <w:r>
+              <w:rPr>
+                <w:rFonts w:ascii="Arial" w:hAnsi="Arial" w:cs="Arial"/>
+                <w:sz w:val="17"/>
+                <w:szCs w:val="17"/>
+              </w:rPr>
+              <w:t>Apabila dalam jangka waktu 20 menit kendaraan tidak segera dipergunakan sesuai jadwal keberangkatan maka fungsi Umum BS Support berhak memberikan kendaraan tersebut kepada user lain</w:t>
             </w:r>
           </w:p>
           <w:p>
@@ -2521,17 +2560,17 @@
               <w:ind w:left="431"/>
               <w:rPr>
                 <w:rFonts w:ascii="Arial" w:hAnsi="Arial" w:cs="Arial"/>
-                <w:sz w:val="16"/>
-                <w:szCs w:val="16"/>
-              </w:rPr>
-            </w:pPr>
-            <w:r>
-              <w:rPr>
-                <w:rFonts w:ascii="Arial" w:hAnsi="Arial" w:cs="Arial"/>
-                <w:sz w:val="16"/>
-                <w:szCs w:val="16"/>
-              </w:rPr>
-              <w:t>Apabila dalam jangka waktu 20 menit kendaraan tidak segera dipergunakan sesuai jadwal keberangkatan maka fungsi Umum BS Support berhak memberikan kendaraan tersebut kepada user lain</w:t>
+                <w:sz w:val="17"/>
+                <w:szCs w:val="17"/>
+              </w:rPr>
+            </w:pPr>
+            <w:r>
+              <w:rPr>
+                <w:rFonts w:ascii="Arial" w:hAnsi="Arial" w:cs="Arial"/>
+                <w:sz w:val="17"/>
+                <w:szCs w:val="17"/>
+              </w:rPr>
+              <w:t>Permintaan kendaraan hanya dapat dilayani maksimal 1 hari sebelum keberangkatan</w:t>
             </w:r>
           </w:p>
           <w:p>
@@ -2545,17 +2584,17 @@
               <w:ind w:left="431"/>
               <w:rPr>
                 <w:rFonts w:ascii="Arial" w:hAnsi="Arial" w:cs="Arial"/>
-                <w:sz w:val="16"/>
-                <w:szCs w:val="16"/>
-              </w:rPr>
-            </w:pPr>
-            <w:r>
-              <w:rPr>
-                <w:rFonts w:ascii="Arial" w:hAnsi="Arial" w:cs="Arial"/>
-                <w:sz w:val="16"/>
-                <w:szCs w:val="16"/>
-              </w:rPr>
-              <w:t>Permintaan kendaraan hanya dapat dilayani maksimal 1 hari sebelum keberangkatan</w:t>
+                <w:sz w:val="17"/>
+                <w:szCs w:val="17"/>
+              </w:rPr>
+            </w:pPr>
+            <w:r>
+              <w:rPr>
+                <w:rFonts w:ascii="Arial" w:hAnsi="Arial" w:cs="Arial"/>
+                <w:sz w:val="17"/>
+                <w:szCs w:val="17"/>
+              </w:rPr>
+              <w:t>Staff Transportasi wajib mengecek kondisi kendaraan baik sebelum atau sesudah keberangkatan</w:t>
             </w:r>
           </w:p>
           <w:p>
@@ -2569,17 +2608,17 @@
               <w:ind w:left="431"/>
               <w:rPr>
                 <w:rFonts w:ascii="Arial" w:hAnsi="Arial" w:cs="Arial"/>
-                <w:sz w:val="16"/>
-                <w:szCs w:val="16"/>
-              </w:rPr>
-            </w:pPr>
-            <w:r>
-              <w:rPr>
-                <w:rFonts w:ascii="Arial" w:hAnsi="Arial" w:cs="Arial"/>
-                <w:sz w:val="16"/>
-                <w:szCs w:val="16"/>
-              </w:rPr>
-              <w:t>Staff Transportasi wajib mengecek kondisi kendaraan baik sebelum atau sesudah keberangkatan</w:t>
+                <w:sz w:val="17"/>
+                <w:szCs w:val="17"/>
+              </w:rPr>
+            </w:pPr>
+            <w:r>
+              <w:rPr>
+                <w:rFonts w:ascii="Arial" w:hAnsi="Arial" w:cs="Arial"/>
+                <w:sz w:val="17"/>
+                <w:szCs w:val="17"/>
+              </w:rPr>
+              <w:t>Penukaran bon bensin harus disertai Surat Permintaan Kendaraan. Apabila tanpa disertai lampiran tersebut tidak dapat ditukarkan</w:t>
             </w:r>
           </w:p>
           <w:p>
@@ -2593,39 +2632,15 @@
               <w:ind w:left="431"/>
               <w:rPr>
                 <w:rFonts w:ascii="Arial" w:hAnsi="Arial" w:cs="Arial"/>
-                <w:sz w:val="16"/>
-                <w:szCs w:val="16"/>
-              </w:rPr>
-            </w:pPr>
-            <w:r>
-              <w:rPr>
-                <w:rFonts w:ascii="Arial" w:hAnsi="Arial" w:cs="Arial"/>
-                <w:sz w:val="16"/>
-                <w:szCs w:val="16"/>
-              </w:rPr>
-              <w:t>Penukaran bon bensin harus disertai Surat Permintaan Kendaraan. Apabila tanpa disertai lampiran tersebut tidak dapat ditukarkan</w:t>
-            </w:r>
-          </w:p>
-          <w:p>
-            <w:pPr>
-              <w:pStyle w:val="ListParagraph"/>
-              <w:numPr>
-                <w:ilvl w:val="0"/>
-                <w:numId w:val="1"/>
-              </w:numPr>
-              <w:spacing w:before="240"/>
-              <w:ind w:left="431"/>
-              <w:rPr>
-                <w:rFonts w:ascii="Arial" w:hAnsi="Arial" w:cs="Arial"/>
-                <w:sz w:val="16"/>
-                <w:szCs w:val="16"/>
-              </w:rPr>
-            </w:pPr>
-            <w:r>
-              <w:rPr>
-                <w:rFonts w:ascii="Arial" w:hAnsi="Arial" w:cs="Arial"/>
-                <w:sz w:val="16"/>
-                <w:szCs w:val="16"/>
+                <w:sz w:val="17"/>
+                <w:szCs w:val="17"/>
+              </w:rPr>
+            </w:pPr>
+            <w:r>
+              <w:rPr>
+                <w:rFonts w:ascii="Arial" w:hAnsi="Arial" w:cs="Arial"/>
+                <w:sz w:val="17"/>
+                <w:szCs w:val="17"/>
               </w:rPr>
               <w:t>Penukaran bon bensin berlaku 1x 24 jam. Lebih dari itu tidak dapat ditukarkan</w:t>
             </w:r>
